--- a/report/NLP_Format_Project_Report.docx
+++ b/report/NLP_Format_Project_Report.docx
@@ -18,6 +18,889 @@
         <w:rPr>
           <w:rFonts w:ascii="Calibri" w:eastAsia="Calibri" w:hAnsi="Calibri" w:cs="Calibri"/>
           <w:b/>
+          <w:noProof/>
+          <w:sz w:val="32"/>
+          <w:szCs w:val="32"/>
+        </w:rPr>
+        <mc:AlternateContent>
+          <mc:Choice Requires="wps">
+            <w:drawing>
+              <wp:anchor distT="0" distB="0" distL="114300" distR="114300" simplePos="0" relativeHeight="251684864" behindDoc="0" locked="0" layoutInCell="1" allowOverlap="1" wp14:anchorId="72156261" wp14:editId="2A49FB69">
+                <wp:simplePos x="0" y="0"/>
+                <wp:positionH relativeFrom="column">
+                  <wp:posOffset>-293370</wp:posOffset>
+                </wp:positionH>
+                <wp:positionV relativeFrom="paragraph">
+                  <wp:posOffset>0</wp:posOffset>
+                </wp:positionV>
+                <wp:extent cx="8339328" cy="2176272"/>
+                <wp:effectExtent l="0" t="0" r="0" b="8255"/>
+                <wp:wrapThrough wrapText="bothSides">
+                  <wp:wrapPolygon edited="0">
+                    <wp:start x="66" y="0"/>
+                    <wp:lineTo x="66" y="21430"/>
+                    <wp:lineTo x="21449" y="21430"/>
+                    <wp:lineTo x="21449" y="0"/>
+                    <wp:lineTo x="66" y="0"/>
+                  </wp:wrapPolygon>
+                </wp:wrapThrough>
+                <wp:docPr id="10" name="Rectangle 10"/>
+                <wp:cNvGraphicFramePr/>
+                <a:graphic xmlns:a="http://schemas.openxmlformats.org/drawingml/2006/main">
+                  <a:graphicData uri="http://schemas.microsoft.com/office/word/2010/wordprocessingShape">
+                    <wps:wsp>
+                      <wps:cNvSpPr/>
+                      <wps:spPr>
+                        <a:xfrm>
+                          <a:off x="0" y="0"/>
+                          <a:ext cx="8339328" cy="2176272"/>
+                        </a:xfrm>
+                        <a:prstGeom prst="rect">
+                          <a:avLst/>
+                        </a:prstGeom>
+                        <a:noFill/>
+                        <a:ln>
+                          <a:noFill/>
+                        </a:ln>
+                      </wps:spPr>
+                      <wps:style>
+                        <a:lnRef idx="2">
+                          <a:schemeClr val="accent1">
+                            <a:shade val="50000"/>
+                          </a:schemeClr>
+                        </a:lnRef>
+                        <a:fillRef idx="1">
+                          <a:schemeClr val="accent1"/>
+                        </a:fillRef>
+                        <a:effectRef idx="0">
+                          <a:schemeClr val="accent1"/>
+                        </a:effectRef>
+                        <a:fontRef idx="minor">
+                          <a:schemeClr val="lt1"/>
+                        </a:fontRef>
+                      </wps:style>
+                      <wps:txbx>
+                        <w:txbxContent>
+                          <w:p>
+                            <w:pPr>
+                              <w:rPr>
+                                <w:b/>
+                                <w:color w:val="000000" w:themeColor="text1"/>
+                                <w:sz w:val="48"/>
+                                <w:szCs w:val="48"/>
+                              </w:rPr>
+                            </w:pPr>
+                            <w:r>
+                              <w:rPr>
+                                <w:sz w:val="48"/>
+                                <w:szCs w:val="48"/>
+                              </w:rPr>
+                              <w:t xml:space="preserve"> </w:t>
+                            </w:r>
+                            <w:r>
+                              <w:rPr>
+                                <w:sz w:val="48"/>
+                                <w:szCs w:val="48"/>
+                              </w:rPr>
+                              <w:tab/>
+                            </w:r>
+                            <w:r>
+                              <w:rPr>
+                                <w:sz w:val="48"/>
+                                <w:szCs w:val="48"/>
+                              </w:rPr>
+                              <w:tab/>
+                            </w:r>
+                            <w:r>
+                              <w:rPr>
+                                <w:sz w:val="48"/>
+                                <w:szCs w:val="48"/>
+                              </w:rPr>
+                              <w:tab/>
+                            </w:r>
+                            <w:r>
+                              <w:rPr>
+                                <w:b/>
+                                <w:color w:val="000000" w:themeColor="text1"/>
+                                <w:sz w:val="48"/>
+                                <w:szCs w:val="48"/>
+                              </w:rPr>
+                              <w:t xml:space="preserve">POS Tagging Using Hidden Markov Model </w:t>
+                            </w:r>
+                          </w:p>
+                          <w:p>
+                            <w:pPr>
+                              <w:spacing w:line="240" w:lineRule="auto"/>
+                              <w:ind w:left="2160" w:firstLine="720"/>
+                              <w:rPr>
+                                <w:b/>
+                                <w:color w:val="000000" w:themeColor="text1"/>
+                                <w:sz w:val="28"/>
+                                <w:szCs w:val="28"/>
+                              </w:rPr>
+                            </w:pPr>
+                            <w:r>
+                              <w:rPr>
+                                <w:color w:val="000000" w:themeColor="text1"/>
+                                <w:sz w:val="40"/>
+                                <w:szCs w:val="40"/>
+                              </w:rPr>
+                              <w:t xml:space="preserve">                    </w:t>
+                            </w:r>
+                            <w:r>
+                              <w:rPr>
+                                <w:color w:val="000000" w:themeColor="text1"/>
+                                <w:sz w:val="40"/>
+                                <w:szCs w:val="40"/>
+                              </w:rPr>
+                              <w:t xml:space="preserve">    </w:t>
+                            </w:r>
+                            <w:r>
+                              <w:rPr>
+                                <w:b/>
+                                <w:color w:val="000000" w:themeColor="text1"/>
+                                <w:sz w:val="28"/>
+                                <w:szCs w:val="28"/>
+                              </w:rPr>
+                              <w:t>Prashant Prakash</w:t>
+                            </w:r>
+                          </w:p>
+                          <w:p>
+                            <w:pPr>
+                              <w:spacing w:line="240" w:lineRule="auto"/>
+                              <w:ind w:left="2160" w:firstLine="720"/>
+                              <w:rPr>
+                                <w:color w:val="000000" w:themeColor="text1"/>
+                                <w:sz w:val="24"/>
+                                <w:szCs w:val="24"/>
+                              </w:rPr>
+                            </w:pPr>
+                            <w:r>
+                              <w:rPr>
+                                <w:color w:val="000000" w:themeColor="text1"/>
+                                <w:sz w:val="28"/>
+                                <w:szCs w:val="28"/>
+                              </w:rPr>
+                              <w:t xml:space="preserve">               </w:t>
+                            </w:r>
+                            <w:r>
+                              <w:rPr>
+                                <w:color w:val="000000" w:themeColor="text1"/>
+                                <w:sz w:val="28"/>
+                                <w:szCs w:val="28"/>
+                              </w:rPr>
+                              <w:tab/>
+                            </w:r>
+                            <w:r>
+                              <w:rPr>
+                                <w:color w:val="000000" w:themeColor="text1"/>
+                                <w:sz w:val="28"/>
+                                <w:szCs w:val="28"/>
+                              </w:rPr>
+                              <w:t xml:space="preserve">     </w:t>
+                            </w:r>
+                            <w:r>
+                              <w:rPr>
+                                <w:color w:val="000000" w:themeColor="text1"/>
+                                <w:sz w:val="24"/>
+                                <w:szCs w:val="24"/>
+                              </w:rPr>
+                              <w:t xml:space="preserve">Natural Language Processing </w:t>
+                            </w:r>
+                          </w:p>
+                          <w:p>
+                            <w:pPr>
+                              <w:spacing w:line="240" w:lineRule="auto"/>
+                              <w:ind w:left="3600"/>
+                              <w:rPr>
+                                <w:color w:val="000000" w:themeColor="text1"/>
+                                <w:sz w:val="24"/>
+                                <w:szCs w:val="24"/>
+                              </w:rPr>
+                            </w:pPr>
+                            <w:r>
+                              <w:rPr>
+                                <w:color w:val="000000" w:themeColor="text1"/>
+                                <w:sz w:val="24"/>
+                                <w:szCs w:val="24"/>
+                              </w:rPr>
+                              <w:t xml:space="preserve">        </w:t>
+                            </w:r>
+                            <w:r>
+                              <w:rPr>
+                                <w:color w:val="000000" w:themeColor="text1"/>
+                                <w:sz w:val="24"/>
+                                <w:szCs w:val="24"/>
+                              </w:rPr>
+                              <w:t xml:space="preserve">        </w:t>
+                            </w:r>
+                            <w:r>
+                              <w:rPr>
+                                <w:color w:val="000000" w:themeColor="text1"/>
+                                <w:sz w:val="24"/>
+                                <w:szCs w:val="24"/>
+                              </w:rPr>
+                              <w:t xml:space="preserve">The University </w:t>
+                            </w:r>
+                            <w:proofErr w:type="gramStart"/>
+                            <w:r>
+                              <w:rPr>
+                                <w:color w:val="000000" w:themeColor="text1"/>
+                                <w:sz w:val="24"/>
+                                <w:szCs w:val="24"/>
+                              </w:rPr>
+                              <w:t>Of</w:t>
+                            </w:r>
+                            <w:proofErr w:type="gramEnd"/>
+                            <w:r>
+                              <w:rPr>
+                                <w:color w:val="000000" w:themeColor="text1"/>
+                                <w:sz w:val="24"/>
+                                <w:szCs w:val="24"/>
+                              </w:rPr>
+                              <w:t xml:space="preserve"> Texas at Dallas </w:t>
+                            </w:r>
+                          </w:p>
+                          <w:p>
+                            <w:pPr>
+                              <w:spacing w:line="240" w:lineRule="auto"/>
+                              <w:ind w:left="4320"/>
+                              <w:rPr>
+                                <w:color w:val="000000" w:themeColor="text1"/>
+                                <w:sz w:val="24"/>
+                                <w:szCs w:val="24"/>
+                              </w:rPr>
+                            </w:pPr>
+                            <w:r>
+                              <w:rPr>
+                                <w:color w:val="000000" w:themeColor="text1"/>
+                                <w:sz w:val="24"/>
+                                <w:szCs w:val="24"/>
+                              </w:rPr>
+                              <w:t xml:space="preserve">   </w:t>
+                            </w:r>
+                            <w:r>
+                              <w:rPr>
+                                <w:color w:val="000000" w:themeColor="text1"/>
+                                <w:sz w:val="24"/>
+                                <w:szCs w:val="24"/>
+                              </w:rPr>
+                              <w:t xml:space="preserve">      </w:t>
+                            </w:r>
+                            <w:r>
+                              <w:rPr>
+                                <w:color w:val="000000" w:themeColor="text1"/>
+                                <w:sz w:val="24"/>
+                                <w:szCs w:val="24"/>
+                              </w:rPr>
+                              <w:t xml:space="preserve"> </w:t>
+                            </w:r>
+                            <w:r>
+                              <w:rPr>
+                                <w:color w:val="000000" w:themeColor="text1"/>
+                                <w:sz w:val="24"/>
+                                <w:szCs w:val="24"/>
+                              </w:rPr>
+                              <w:t>Richardson, TX</w:t>
+                            </w:r>
+                            <w:r>
+                              <w:rPr>
+                                <w:color w:val="000000" w:themeColor="text1"/>
+                                <w:sz w:val="24"/>
+                                <w:szCs w:val="24"/>
+                              </w:rPr>
+                              <w:t xml:space="preserve"> 75080 USA</w:t>
+                            </w:r>
+                          </w:p>
+                          <w:p>
+                            <w:pPr>
+                              <w:spacing w:line="240" w:lineRule="auto"/>
+                              <w:ind w:left="4320"/>
+                              <w:rPr>
+                                <w:rFonts w:ascii="Angsana New" w:hAnsi="Angsana New" w:cs="Angsana New"/>
+                                <w:color w:val="000000" w:themeColor="text1"/>
+                                <w:sz w:val="28"/>
+                                <w:szCs w:val="28"/>
+                              </w:rPr>
+                            </w:pPr>
+                            <w:r>
+                              <w:rPr>
+                                <w:color w:val="000000" w:themeColor="text1"/>
+                                <w:sz w:val="28"/>
+                                <w:szCs w:val="28"/>
+                              </w:rPr>
+                              <w:t xml:space="preserve">   </w:t>
+                            </w:r>
+                            <w:r>
+                              <w:rPr>
+                                <w:color w:val="000000" w:themeColor="text1"/>
+                                <w:sz w:val="28"/>
+                                <w:szCs w:val="28"/>
+                              </w:rPr>
+                              <w:t xml:space="preserve">      </w:t>
+                            </w:r>
+                            <w:r>
+                              <w:rPr>
+                                <w:color w:val="000000" w:themeColor="text1"/>
+                                <w:sz w:val="28"/>
+                                <w:szCs w:val="28"/>
+                              </w:rPr>
+                              <w:t xml:space="preserve">    </w:t>
+                            </w:r>
+                            <w:r>
+                              <w:rPr>
+                                <w:color w:val="000000" w:themeColor="text1"/>
+                                <w:sz w:val="28"/>
+                                <w:szCs w:val="28"/>
+                              </w:rPr>
+                              <w:t xml:space="preserve"> </w:t>
+                            </w:r>
+                            <w:r>
+                              <w:rPr>
+                                <w:rFonts w:ascii="Angsana New" w:hAnsi="Angsana New" w:cs="Angsana New"/>
+                                <w:color w:val="000000" w:themeColor="text1"/>
+                                <w:sz w:val="28"/>
+                                <w:szCs w:val="28"/>
+                              </w:rPr>
+                              <w:t>pxp141730@utdallas.edu</w:t>
+                            </w:r>
+                          </w:p>
+                          <w:p>
+                            <w:pPr>
+                              <w:spacing w:line="240" w:lineRule="auto"/>
+                              <w:ind w:left="4320"/>
+                              <w:rPr>
+                                <w:sz w:val="28"/>
+                                <w:szCs w:val="28"/>
+                              </w:rPr>
+                            </w:pPr>
+                          </w:p>
+                          <w:p>
+                            <w:pPr>
+                              <w:spacing w:line="240" w:lineRule="auto"/>
+                              <w:ind w:left="4320"/>
+                              <w:rPr>
+                                <w:sz w:val="28"/>
+                                <w:szCs w:val="28"/>
+                              </w:rPr>
+                            </w:pPr>
+                          </w:p>
+                          <w:p>
+                            <w:pPr>
+                              <w:spacing w:line="240" w:lineRule="auto"/>
+                              <w:ind w:left="4320"/>
+                              <w:rPr>
+                                <w:sz w:val="28"/>
+                                <w:szCs w:val="28"/>
+                              </w:rPr>
+                            </w:pPr>
+                          </w:p>
+                          <w:p>
+                            <w:pPr>
+                              <w:spacing w:line="240" w:lineRule="auto"/>
+                              <w:ind w:left="4320"/>
+                              <w:rPr>
+                                <w:sz w:val="28"/>
+                                <w:szCs w:val="28"/>
+                              </w:rPr>
+                            </w:pPr>
+                          </w:p>
+                          <w:p>
+                            <w:pPr>
+                              <w:spacing w:line="240" w:lineRule="auto"/>
+                              <w:ind w:left="4320"/>
+                              <w:rPr>
+                                <w:sz w:val="28"/>
+                                <w:szCs w:val="28"/>
+                              </w:rPr>
+                            </w:pPr>
+                          </w:p>
+                          <w:p>
+                            <w:pPr>
+                              <w:spacing w:line="240" w:lineRule="auto"/>
+                              <w:ind w:left="4320"/>
+                              <w:rPr>
+                                <w:sz w:val="28"/>
+                                <w:szCs w:val="28"/>
+                              </w:rPr>
+                            </w:pPr>
+                          </w:p>
+                          <w:p>
+                            <w:pPr>
+                              <w:spacing w:line="240" w:lineRule="auto"/>
+                              <w:ind w:left="4320"/>
+                              <w:rPr>
+                                <w:sz w:val="28"/>
+                                <w:szCs w:val="28"/>
+                              </w:rPr>
+                            </w:pPr>
+                          </w:p>
+                          <w:p>
+                            <w:pPr>
+                              <w:ind w:left="2160" w:firstLine="720"/>
+                              <w:rPr>
+                                <w:sz w:val="40"/>
+                                <w:szCs w:val="40"/>
+                              </w:rPr>
+                            </w:pPr>
+                          </w:p>
+                          <w:p>
+                            <w:pPr>
+                              <w:ind w:left="2160" w:firstLine="720"/>
+                              <w:rPr>
+                                <w:sz w:val="40"/>
+                                <w:szCs w:val="40"/>
+                              </w:rPr>
+                            </w:pPr>
+                          </w:p>
+                        </w:txbxContent>
+                      </wps:txbx>
+                      <wps:bodyPr rot="0" spcFirstLastPara="0" vertOverflow="overflow" horzOverflow="overflow" vert="horz" wrap="square" lIns="91440" tIns="45720" rIns="91440" bIns="45720" numCol="1" spcCol="0" rtlCol="0" fromWordArt="0" anchor="ctr" anchorCtr="0" forceAA="0" compatLnSpc="1">
+                        <a:prstTxWarp prst="textNoShape">
+                          <a:avLst/>
+                        </a:prstTxWarp>
+                        <a:noAutofit/>
+                      </wps:bodyPr>
+                    </wps:wsp>
+                  </a:graphicData>
+                </a:graphic>
+                <wp14:sizeRelH relativeFrom="margin">
+                  <wp14:pctWidth>0</wp14:pctWidth>
+                </wp14:sizeRelH>
+                <wp14:sizeRelV relativeFrom="margin">
+                  <wp14:pctHeight>0</wp14:pctHeight>
+                </wp14:sizeRelV>
+              </wp:anchor>
+            </w:drawing>
+          </mc:Choice>
+          <mc:Fallback>
+            <w:pict>
+              <v:rect w14:anchorId="72156261" id="Rectangle_x0020_10" o:spid="_x0000_s1026" style="position:absolute;left:0;text-align:left;margin-left:-23.1pt;margin-top:0;width:656.65pt;height:171.35pt;z-index:251684864;visibility:visible;mso-wrap-style:square;mso-width-percent:0;mso-height-percent:0;mso-wrap-distance-left:9pt;mso-wrap-distance-top:0;mso-wrap-distance-right:9pt;mso-wrap-distance-bottom:0;mso-position-horizontal:absolute;mso-position-horizontal-relative:text;mso-position-vertical:absolute;mso-position-vertical-relative:text;mso-width-percent:0;mso-height-percent:0;mso-width-relative:margin;mso-height-relative:margin;v-text-anchor:middle" o:gfxdata="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" filled="f" stroked="f" strokeweight="1pt">
+                <v:textbox>
+                  <w:txbxContent>
+                    <w:p>
+                      <w:pPr>
+                        <w:rPr>
+                          <w:b/>
+                          <w:color w:val="000000" w:themeColor="text1"/>
+                          <w:sz w:val="48"/>
+                          <w:szCs w:val="48"/>
+                        </w:rPr>
+                      </w:pPr>
+                      <w:r>
+                        <w:rPr>
+                          <w:sz w:val="48"/>
+                          <w:szCs w:val="48"/>
+                        </w:rPr>
+                        <w:t xml:space="preserve"> </w:t>
+                      </w:r>
+                      <w:r>
+                        <w:rPr>
+                          <w:sz w:val="48"/>
+                          <w:szCs w:val="48"/>
+                        </w:rPr>
+                        <w:tab/>
+                      </w:r>
+                      <w:r>
+                        <w:rPr>
+                          <w:sz w:val="48"/>
+                          <w:szCs w:val="48"/>
+                        </w:rPr>
+                        <w:tab/>
+                      </w:r>
+                      <w:r>
+                        <w:rPr>
+                          <w:sz w:val="48"/>
+                          <w:szCs w:val="48"/>
+                        </w:rPr>
+                        <w:tab/>
+                      </w:r>
+                      <w:r>
+                        <w:rPr>
+                          <w:b/>
+                          <w:color w:val="000000" w:themeColor="text1"/>
+                          <w:sz w:val="48"/>
+                          <w:szCs w:val="48"/>
+                        </w:rPr>
+                        <w:t xml:space="preserve">POS Tagging Using Hidden Markov Model </w:t>
+                      </w:r>
+                    </w:p>
+                    <w:p>
+                      <w:pPr>
+                        <w:spacing w:line="240" w:lineRule="auto"/>
+                        <w:ind w:left="2160" w:firstLine="720"/>
+                        <w:rPr>
+                          <w:b/>
+                          <w:color w:val="000000" w:themeColor="text1"/>
+                          <w:sz w:val="28"/>
+                          <w:szCs w:val="28"/>
+                        </w:rPr>
+                      </w:pPr>
+                      <w:r>
+                        <w:rPr>
+                          <w:color w:val="000000" w:themeColor="text1"/>
+                          <w:sz w:val="40"/>
+                          <w:szCs w:val="40"/>
+                        </w:rPr>
+                        <w:t xml:space="preserve">                    </w:t>
+                      </w:r>
+                      <w:r>
+                        <w:rPr>
+                          <w:color w:val="000000" w:themeColor="text1"/>
+                          <w:sz w:val="40"/>
+                          <w:szCs w:val="40"/>
+                        </w:rPr>
+                        <w:t xml:space="preserve">    </w:t>
+                      </w:r>
+                      <w:r>
+                        <w:rPr>
+                          <w:b/>
+                          <w:color w:val="000000" w:themeColor="text1"/>
+                          <w:sz w:val="28"/>
+                          <w:szCs w:val="28"/>
+                        </w:rPr>
+                        <w:t>Prashant Prakash</w:t>
+                      </w:r>
+                    </w:p>
+                    <w:p>
+                      <w:pPr>
+                        <w:spacing w:line="240" w:lineRule="auto"/>
+                        <w:ind w:left="2160" w:firstLine="720"/>
+                        <w:rPr>
+                          <w:color w:val="000000" w:themeColor="text1"/>
+                          <w:sz w:val="24"/>
+                          <w:szCs w:val="24"/>
+                        </w:rPr>
+                      </w:pPr>
+                      <w:r>
+                        <w:rPr>
+                          <w:color w:val="000000" w:themeColor="text1"/>
+                          <w:sz w:val="28"/>
+                          <w:szCs w:val="28"/>
+                        </w:rPr>
+                        <w:t xml:space="preserve">               </w:t>
+                      </w:r>
+                      <w:r>
+                        <w:rPr>
+                          <w:color w:val="000000" w:themeColor="text1"/>
+                          <w:sz w:val="28"/>
+                          <w:szCs w:val="28"/>
+                        </w:rPr>
+                        <w:tab/>
+                      </w:r>
+                      <w:r>
+                        <w:rPr>
+                          <w:color w:val="000000" w:themeColor="text1"/>
+                          <w:sz w:val="28"/>
+                          <w:szCs w:val="28"/>
+                        </w:rPr>
+                        <w:t xml:space="preserve">     </w:t>
+                      </w:r>
+                      <w:r>
+                        <w:rPr>
+                          <w:color w:val="000000" w:themeColor="text1"/>
+                          <w:sz w:val="24"/>
+                          <w:szCs w:val="24"/>
+                        </w:rPr>
+                        <w:t xml:space="preserve">Natural Language Processing </w:t>
+                      </w:r>
+                    </w:p>
+                    <w:p>
+                      <w:pPr>
+                        <w:spacing w:line="240" w:lineRule="auto"/>
+                        <w:ind w:left="3600"/>
+                        <w:rPr>
+                          <w:color w:val="000000" w:themeColor="text1"/>
+                          <w:sz w:val="24"/>
+                          <w:szCs w:val="24"/>
+                        </w:rPr>
+                      </w:pPr>
+                      <w:r>
+                        <w:rPr>
+                          <w:color w:val="000000" w:themeColor="text1"/>
+                          <w:sz w:val="24"/>
+                          <w:szCs w:val="24"/>
+                        </w:rPr>
+                        <w:t xml:space="preserve">        </w:t>
+                      </w:r>
+                      <w:r>
+                        <w:rPr>
+                          <w:color w:val="000000" w:themeColor="text1"/>
+                          <w:sz w:val="24"/>
+                          <w:szCs w:val="24"/>
+                        </w:rPr>
+                        <w:t xml:space="preserve">        </w:t>
+                      </w:r>
+                      <w:r>
+                        <w:rPr>
+                          <w:color w:val="000000" w:themeColor="text1"/>
+                          <w:sz w:val="24"/>
+                          <w:szCs w:val="24"/>
+                        </w:rPr>
+                        <w:t xml:space="preserve">The University </w:t>
+                      </w:r>
+                      <w:proofErr w:type="gramStart"/>
+                      <w:r>
+                        <w:rPr>
+                          <w:color w:val="000000" w:themeColor="text1"/>
+                          <w:sz w:val="24"/>
+                          <w:szCs w:val="24"/>
+                        </w:rPr>
+                        <w:t>Of</w:t>
+                      </w:r>
+                      <w:proofErr w:type="gramEnd"/>
+                      <w:r>
+                        <w:rPr>
+                          <w:color w:val="000000" w:themeColor="text1"/>
+                          <w:sz w:val="24"/>
+                          <w:szCs w:val="24"/>
+                        </w:rPr>
+                        <w:t xml:space="preserve"> Texas at Dallas </w:t>
+                      </w:r>
+                    </w:p>
+                    <w:p>
+                      <w:pPr>
+                        <w:spacing w:line="240" w:lineRule="auto"/>
+                        <w:ind w:left="4320"/>
+                        <w:rPr>
+                          <w:color w:val="000000" w:themeColor="text1"/>
+                          <w:sz w:val="24"/>
+                          <w:szCs w:val="24"/>
+                        </w:rPr>
+                      </w:pPr>
+                      <w:r>
+                        <w:rPr>
+                          <w:color w:val="000000" w:themeColor="text1"/>
+                          <w:sz w:val="24"/>
+                          <w:szCs w:val="24"/>
+                        </w:rPr>
+                        <w:t xml:space="preserve">   </w:t>
+                      </w:r>
+                      <w:r>
+                        <w:rPr>
+                          <w:color w:val="000000" w:themeColor="text1"/>
+                          <w:sz w:val="24"/>
+                          <w:szCs w:val="24"/>
+                        </w:rPr>
+                        <w:t xml:space="preserve">      </w:t>
+                      </w:r>
+                      <w:r>
+                        <w:rPr>
+                          <w:color w:val="000000" w:themeColor="text1"/>
+                          <w:sz w:val="24"/>
+                          <w:szCs w:val="24"/>
+                        </w:rPr>
+                        <w:t xml:space="preserve"> </w:t>
+                      </w:r>
+                      <w:r>
+                        <w:rPr>
+                          <w:color w:val="000000" w:themeColor="text1"/>
+                          <w:sz w:val="24"/>
+                          <w:szCs w:val="24"/>
+                        </w:rPr>
+                        <w:t>Richardson, TX</w:t>
+                      </w:r>
+                      <w:r>
+                        <w:rPr>
+                          <w:color w:val="000000" w:themeColor="text1"/>
+                          <w:sz w:val="24"/>
+                          <w:szCs w:val="24"/>
+                        </w:rPr>
+                        <w:t xml:space="preserve"> 75080 USA</w:t>
+                      </w:r>
+                    </w:p>
+                    <w:p>
+                      <w:pPr>
+                        <w:spacing w:line="240" w:lineRule="auto"/>
+                        <w:ind w:left="4320"/>
+                        <w:rPr>
+                          <w:rFonts w:ascii="Angsana New" w:hAnsi="Angsana New" w:cs="Angsana New"/>
+                          <w:color w:val="000000" w:themeColor="text1"/>
+                          <w:sz w:val="28"/>
+                          <w:szCs w:val="28"/>
+                        </w:rPr>
+                      </w:pPr>
+                      <w:r>
+                        <w:rPr>
+                          <w:color w:val="000000" w:themeColor="text1"/>
+                          <w:sz w:val="28"/>
+                          <w:szCs w:val="28"/>
+                        </w:rPr>
+                        <w:t xml:space="preserve">   </w:t>
+                      </w:r>
+                      <w:r>
+                        <w:rPr>
+                          <w:color w:val="000000" w:themeColor="text1"/>
+                          <w:sz w:val="28"/>
+                          <w:szCs w:val="28"/>
+                        </w:rPr>
+                        <w:t xml:space="preserve">      </w:t>
+                      </w:r>
+                      <w:r>
+                        <w:rPr>
+                          <w:color w:val="000000" w:themeColor="text1"/>
+                          <w:sz w:val="28"/>
+                          <w:szCs w:val="28"/>
+                        </w:rPr>
+                        <w:t xml:space="preserve">    </w:t>
+                      </w:r>
+                      <w:r>
+                        <w:rPr>
+                          <w:color w:val="000000" w:themeColor="text1"/>
+                          <w:sz w:val="28"/>
+                          <w:szCs w:val="28"/>
+                        </w:rPr>
+                        <w:t xml:space="preserve"> </w:t>
+                      </w:r>
+                      <w:r>
+                        <w:rPr>
+                          <w:rFonts w:ascii="Angsana New" w:hAnsi="Angsana New" w:cs="Angsana New"/>
+                          <w:color w:val="000000" w:themeColor="text1"/>
+                          <w:sz w:val="28"/>
+                          <w:szCs w:val="28"/>
+                        </w:rPr>
+                        <w:t>pxp141730@utdallas.edu</w:t>
+                      </w:r>
+                    </w:p>
+                    <w:p>
+                      <w:pPr>
+                        <w:spacing w:line="240" w:lineRule="auto"/>
+                        <w:ind w:left="4320"/>
+                        <w:rPr>
+                          <w:sz w:val="28"/>
+                          <w:szCs w:val="28"/>
+                        </w:rPr>
+                      </w:pPr>
+                    </w:p>
+                    <w:p>
+                      <w:pPr>
+                        <w:spacing w:line="240" w:lineRule="auto"/>
+                        <w:ind w:left="4320"/>
+                        <w:rPr>
+                          <w:sz w:val="28"/>
+                          <w:szCs w:val="28"/>
+                        </w:rPr>
+                      </w:pPr>
+                    </w:p>
+                    <w:p>
+                      <w:pPr>
+                        <w:spacing w:line="240" w:lineRule="auto"/>
+                        <w:ind w:left="4320"/>
+                        <w:rPr>
+                          <w:sz w:val="28"/>
+                          <w:szCs w:val="28"/>
+                        </w:rPr>
+                      </w:pPr>
+                    </w:p>
+                    <w:p>
+                      <w:pPr>
+                        <w:spacing w:line="240" w:lineRule="auto"/>
+                        <w:ind w:left="4320"/>
+                        <w:rPr>
+                          <w:sz w:val="28"/>
+                          <w:szCs w:val="28"/>
+                        </w:rPr>
+                      </w:pPr>
+                    </w:p>
+                    <w:p>
+                      <w:pPr>
+                        <w:spacing w:line="240" w:lineRule="auto"/>
+                        <w:ind w:left="4320"/>
+                        <w:rPr>
+                          <w:sz w:val="28"/>
+                          <w:szCs w:val="28"/>
+                        </w:rPr>
+                      </w:pPr>
+                    </w:p>
+                    <w:p>
+                      <w:pPr>
+                        <w:spacing w:line="240" w:lineRule="auto"/>
+                        <w:ind w:left="4320"/>
+                        <w:rPr>
+                          <w:sz w:val="28"/>
+                          <w:szCs w:val="28"/>
+                        </w:rPr>
+                      </w:pPr>
+                    </w:p>
+                    <w:p>
+                      <w:pPr>
+                        <w:spacing w:line="240" w:lineRule="auto"/>
+                        <w:ind w:left="4320"/>
+                        <w:rPr>
+                          <w:sz w:val="28"/>
+                          <w:szCs w:val="28"/>
+                        </w:rPr>
+                      </w:pPr>
+                    </w:p>
+                    <w:p>
+                      <w:pPr>
+                        <w:ind w:left="2160" w:firstLine="720"/>
+                        <w:rPr>
+                          <w:sz w:val="40"/>
+                          <w:szCs w:val="40"/>
+                        </w:rPr>
+                      </w:pPr>
+                    </w:p>
+                    <w:p>
+                      <w:pPr>
+                        <w:ind w:left="2160" w:firstLine="720"/>
+                        <w:rPr>
+                          <w:sz w:val="40"/>
+                          <w:szCs w:val="40"/>
+                        </w:rPr>
+                      </w:pPr>
+                    </w:p>
+                  </w:txbxContent>
+                </v:textbox>
+                <w10:wrap type="through"/>
+              </v:rect>
+            </w:pict>
+          </mc:Fallback>
+        </mc:AlternateContent>
+      </w:r>
+    </w:p>
+    <w:p>
+      <w:pPr>
+        <w:spacing w:before="3"/>
+        <w:ind w:right="1120"/>
+        <w:jc w:val="center"/>
+        <w:rPr>
+          <w:rFonts w:ascii="Calibri" w:eastAsia="Calibri" w:hAnsi="Calibri" w:cs="Calibri"/>
+          <w:b/>
+          <w:sz w:val="32"/>
+          <w:szCs w:val="32"/>
+        </w:rPr>
+      </w:pPr>
+    </w:p>
+    <w:p>
+      <w:pPr>
+        <w:spacing w:before="3"/>
+        <w:ind w:right="1120"/>
+        <w:jc w:val="center"/>
+        <w:rPr>
+          <w:rFonts w:ascii="Calibri" w:eastAsia="Calibri" w:hAnsi="Calibri" w:cs="Calibri"/>
+          <w:b/>
+          <w:sz w:val="32"/>
+          <w:szCs w:val="32"/>
+        </w:rPr>
+      </w:pPr>
+    </w:p>
+    <w:p>
+      <w:pPr>
+        <w:spacing w:before="3"/>
+        <w:ind w:right="1120"/>
+        <w:jc w:val="center"/>
+        <w:rPr>
+          <w:rFonts w:ascii="Calibri" w:eastAsia="Calibri" w:hAnsi="Calibri" w:cs="Calibri"/>
+          <w:b/>
+          <w:sz w:val="32"/>
+          <w:szCs w:val="32"/>
+        </w:rPr>
+      </w:pPr>
+      <w:r>
+        <w:rPr>
+          <w:rFonts w:ascii="Calibri" w:eastAsia="Calibri" w:hAnsi="Calibri" w:cs="Calibri"/>
+          <w:b/>
           <w:sz w:val="32"/>
           <w:szCs w:val="32"/>
         </w:rPr>
@@ -151,8 +1034,34 @@
           <w:sz w:val="24"/>
           <w:szCs w:val="24"/>
         </w:rPr>
+        <w:t xml:space="preserve">Research on part-of-speech tagging has been closely tied to corpus linguistics. The first major corpus of English for computer analysis was the </w:t>
+      </w:r>
+      <w:r>
+        <w:rPr>
+          <w:rFonts w:ascii="Calibri" w:eastAsia="Calibri" w:hAnsi="Calibri" w:cs="Calibri"/>
+          <w:sz w:val="24"/>
+          <w:szCs w:val="24"/>
+        </w:rPr>
         <w:lastRenderedPageBreak/>
-        <w:t>Research on part-of-speech tagging has been closely tied to corpus linguistics. The first major corpus of English for computer analysis was the Brown Corpus developed at Brown University by Henry Kučera and W. Nelson Francis, in the mid-1960s. It consists of about 1,000,000 words of running English prose text, made up of 500 samples from randomly chosen publications. Each sample is 2,000 or more words (ending at the first sentence-end after 2,000 words, so that the corpus con</w:t>
+        <w:t xml:space="preserve">Brown Corpus developed at Brown University by Henry </w:t>
+      </w:r>
+      <w:proofErr w:type="spellStart"/>
+      <w:r>
+        <w:rPr>
+          <w:rFonts w:ascii="Calibri" w:eastAsia="Calibri" w:hAnsi="Calibri" w:cs="Calibri"/>
+          <w:sz w:val="24"/>
+          <w:szCs w:val="24"/>
+        </w:rPr>
+        <w:t>Kučera</w:t>
+      </w:r>
+      <w:proofErr w:type="spellEnd"/>
+      <w:r>
+        <w:rPr>
+          <w:rFonts w:ascii="Calibri" w:eastAsia="Calibri" w:hAnsi="Calibri" w:cs="Calibri"/>
+          <w:sz w:val="24"/>
+          <w:szCs w:val="24"/>
+        </w:rPr>
+        <w:t xml:space="preserve"> and W. Nelson Francis, in the mid-1960s. It consists of about 1,000,000 words of running English prose text, made up of 500 samples from randomly chosen publications. Each sample is 2,000 or more words (ending at the first sentence-end after 2,000 words, so that the corpus con</w:t>
       </w:r>
       <w:r>
         <w:rPr>
@@ -198,16 +1107,7 @@
           <w:sz w:val="24"/>
           <w:szCs w:val="24"/>
         </w:rPr>
-        <w:t xml:space="preserve">For some time, part-of-speech tagging was considered an inseparable part of natural language processing, because there are certain cases where the correct part of speech cannot be decided without understanding the semantics or even the </w:t>
-      </w:r>
-      <w:r>
-        <w:rPr>
-          <w:rFonts w:ascii="Calibri" w:eastAsia="Calibri" w:hAnsi="Calibri" w:cs="Calibri"/>
-          <w:sz w:val="24"/>
-          <w:szCs w:val="24"/>
-        </w:rPr>
-        <w:lastRenderedPageBreak/>
-        <w:t>pragmatics of the context. This is extremely expensive, especially because analyzing the higher levels is much harder when multiple part-of-speech possibilities must be considered for each word.</w:t>
+        <w:t>For some time, part-of-speech tagging was considered an inseparable part of natural language processing, because there are certain cases where the correct part of speech cannot be decided without understanding the semantics or even the pragmatics of the context. This is extremely expensive, especially because analyzing the higher levels is much harder when multiple part-of-speech possibilities must be considered for each word.</w:t>
       </w:r>
     </w:p>
     <w:p>
@@ -621,7 +1521,7 @@
           </mc:Choice>
           <mc:Fallback>
             <w:pict>
-              <v:oval w14:anchorId="6B6ACA1B" id="Oval_x0020_3" o:spid="_x0000_s1026" style="position:absolute;margin-left:-13.95pt;margin-top:4.4pt;width:179.9pt;height:189.2pt;z-index:251659264;visibility:visible;mso-wrap-style:square;mso-width-percent:0;mso-height-percent:0;mso-wrap-distance-left:9pt;mso-wrap-distance-top:0;mso-wrap-distance-right:9pt;mso-wrap-distance-bottom:0;mso-position-horizontal:absolute;mso-position-horizontal-relative:text;mso-position-vertical:absolute;mso-position-vertical-relative:text;mso-width-percent:0;mso-height-percent:0;mso-width-relative:margin;mso-height-relative:margin;v-text-anchor:middle" o:gfxdata="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" fillcolor="white [3201]" strokecolor="#70ad47 [3209]" strokeweight="1pt">
+              <v:oval w14:anchorId="6B6ACA1B" id="Oval_x0020_3" o:spid="_x0000_s1027" style="position:absolute;margin-left:-13.95pt;margin-top:4.4pt;width:179.9pt;height:189.2pt;z-index:251659264;visibility:visible;mso-wrap-style:square;mso-width-percent:0;mso-height-percent:0;mso-wrap-distance-left:9pt;mso-wrap-distance-top:0;mso-wrap-distance-right:9pt;mso-wrap-distance-bottom:0;mso-position-horizontal:absolute;mso-position-horizontal-relative:text;mso-position-vertical:absolute;mso-position-vertical-relative:text;mso-width-percent:0;mso-height-percent:0;mso-width-relative:margin;mso-height-relative:margin;v-text-anchor:middle" o:gfxdata="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" fillcolor="white [3201]" strokecolor="#70ad47 [3209]" strokeweight="1pt">
                 <v:stroke joinstyle="miter"/>
                 <v:textbox>
                   <w:txbxContent>
@@ -977,7 +1877,7 @@
           </mc:Choice>
           <mc:Fallback>
             <w:pict>
-              <v:oval w14:anchorId="5255D776" id="Oval_x0020_4" o:spid="_x0000_s1027" style="position:absolute;margin-left:256.05pt;margin-top:22.15pt;width:99.05pt;height:171.2pt;z-index:251660288;visibility:visible;mso-wrap-style:square;mso-width-percent:0;mso-height-percent:0;mso-wrap-distance-left:9pt;mso-wrap-distance-top:0;mso-wrap-distance-right:9pt;mso-wrap-distance-bottom:0;mso-position-horizontal:absolute;mso-position-horizontal-relative:text;mso-position-vertical:absolute;mso-position-vertical-relative:text;mso-width-percent:0;mso-height-percent:0;mso-width-relative:margin;mso-height-relative:margin;v-text-anchor:middle" o:gfxdata="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" fillcolor="white [3201]" strokecolor="#70ad47 [3209]" strokeweight="1pt">
+              <v:oval w14:anchorId="5255D776" id="Oval_x0020_4" o:spid="_x0000_s1028" style="position:absolute;margin-left:256.05pt;margin-top:22.15pt;width:99.05pt;height:171.2pt;z-index:251660288;visibility:visible;mso-wrap-style:square;mso-width-percent:0;mso-height-percent:0;mso-wrap-distance-left:9pt;mso-wrap-distance-top:0;mso-wrap-distance-right:9pt;mso-wrap-distance-bottom:0;mso-position-horizontal:absolute;mso-position-horizontal-relative:text;mso-position-vertical:absolute;mso-position-vertical-relative:text;mso-width-percent:0;mso-height-percent:0;mso-width-relative:margin;mso-height-relative:margin;v-text-anchor:middle" o:gfxdata="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" fillcolor="white [3201]" strokecolor="#70ad47 [3209]" strokeweight="1pt">
                 <v:stroke joinstyle="miter"/>
                 <v:textbox>
                   <w:txbxContent>
@@ -1619,7 +2519,7 @@
           </mc:Choice>
           <mc:Fallback>
             <w:pict>
-              <v:rect w14:anchorId="0CE0EC2A" id="Rectangle_x0020_12" o:spid="_x0000_s1028" style="position:absolute;margin-left:202.1pt;margin-top:8.65pt;width:108pt;height:45pt;z-index:251668480;visibility:visible;mso-wrap-style:square;mso-wrap-distance-left:9pt;mso-wrap-distance-top:0;mso-wrap-distance-right:9pt;mso-wrap-distance-bottom:0;mso-position-horizontal:absolute;mso-position-horizontal-relative:text;mso-position-vertical:absolute;mso-position-vertical-relative:text;v-text-anchor:middle" o:gfxdata="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" fillcolor="white [3201]" stroked="f" strokeweight="1pt">
+              <v:rect w14:anchorId="0CE0EC2A" id="Rectangle_x0020_12" o:spid="_x0000_s1029" style="position:absolute;margin-left:202.1pt;margin-top:8.65pt;width:108pt;height:45pt;z-index:251668480;visibility:visible;mso-wrap-style:square;mso-wrap-distance-left:9pt;mso-wrap-distance-top:0;mso-wrap-distance-right:9pt;mso-wrap-distance-bottom:0;mso-position-horizontal:absolute;mso-position-horizontal-relative:text;mso-position-vertical:absolute;mso-position-vertical-relative:text;v-text-anchor:middle" o:gfxdata="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" fillcolor="white [3201]" stroked="f" strokeweight="1pt">
                 <v:textbox>
                   <w:txbxContent>
                     <w:p>
@@ -1737,7 +2637,7 @@
           </mc:Choice>
           <mc:Fallback>
             <w:pict>
-              <v:rect w14:anchorId="00FA7716" id="Rectangle_x0020_11" o:spid="_x0000_s1029" style="position:absolute;margin-left:22.25pt;margin-top:25.5pt;width:108pt;height:45pt;z-index:251667456;visibility:visible;mso-wrap-style:square;mso-wrap-distance-left:9pt;mso-wrap-distance-top:0;mso-wrap-distance-right:9pt;mso-wrap-distance-bottom:0;mso-position-horizontal:absolute;mso-position-horizontal-relative:text;mso-position-vertical:absolute;mso-position-vertical-relative:text;v-text-anchor:middle" o:gfxdata="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" fillcolor="white [3201]" stroked="f" strokeweight="1pt">
+              <v:rect w14:anchorId="00FA7716" id="Rectangle_x0020_11" o:spid="_x0000_s1030" style="position:absolute;margin-left:22.25pt;margin-top:25.5pt;width:108pt;height:45pt;z-index:251667456;visibility:visible;mso-wrap-style:square;mso-wrap-distance-left:9pt;mso-wrap-distance-top:0;mso-wrap-distance-right:9pt;mso-wrap-distance-bottom:0;mso-position-horizontal:absolute;mso-position-horizontal-relative:text;mso-position-vertical:absolute;mso-position-vertical-relative:text;v-text-anchor:middle" o:gfxdata="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" fillcolor="white [3201]" stroked="f" strokeweight="1pt">
                 <v:textbox>
                   <w:txbxContent>
                     <w:p>
@@ -1967,16 +2867,7 @@
           <w:sz w:val="28"/>
           <w:szCs w:val="28"/>
         </w:rPr>
-        <w:t xml:space="preserve">3.2 </w:t>
-      </w:r>
-      <w:r>
-        <w:rPr>
-          <w:rFonts w:ascii="Calibri" w:eastAsia="Calibri" w:hAnsi="Calibri" w:cs="Calibri"/>
-          <w:b/>
-          <w:sz w:val="28"/>
-          <w:szCs w:val="28"/>
-        </w:rPr>
-        <w:t xml:space="preserve">Why POS tagging is hard? </w:t>
+        <w:t xml:space="preserve">3.2 Why POS tagging is hard? </w:t>
       </w:r>
     </w:p>
     <w:p>
@@ -2209,16 +3100,7 @@
           <w:sz w:val="28"/>
           <w:szCs w:val="28"/>
         </w:rPr>
-        <w:t xml:space="preserve">3.3 </w:t>
-      </w:r>
-      <w:r>
-        <w:rPr>
-          <w:rFonts w:ascii="Calibri" w:eastAsia="Calibri" w:hAnsi="Calibri" w:cs="Calibri"/>
-          <w:b/>
-          <w:sz w:val="28"/>
-          <w:szCs w:val="28"/>
-        </w:rPr>
-        <w:t>Methods for POS tagging</w:t>
+        <w:t>3.3 Methods for POS tagging</w:t>
       </w:r>
     </w:p>
     <w:p>
@@ -2275,13 +3157,77 @@
           <w:szCs w:val="24"/>
         </w:rPr>
       </w:pPr>
-      <w:r>
-        <w:rPr>
-          <w:rFonts w:ascii="Calibri" w:eastAsia="Calibri" w:hAnsi="Calibri" w:cs="Calibri"/>
-          <w:sz w:val="24"/>
-          <w:szCs w:val="24"/>
-        </w:rPr>
-        <w:t xml:space="preserve">Pr(Det-N) &gt; Pr (Det-Det) </w:t>
+      <w:proofErr w:type="spellStart"/>
+      <w:r>
+        <w:rPr>
+          <w:rFonts w:ascii="Calibri" w:eastAsia="Calibri" w:hAnsi="Calibri" w:cs="Calibri"/>
+          <w:sz w:val="24"/>
+          <w:szCs w:val="24"/>
+        </w:rPr>
+        <w:t>Pr</w:t>
+      </w:r>
+      <w:proofErr w:type="spellEnd"/>
+      <w:r>
+        <w:rPr>
+          <w:rFonts w:ascii="Calibri" w:eastAsia="Calibri" w:hAnsi="Calibri" w:cs="Calibri"/>
+          <w:sz w:val="24"/>
+          <w:szCs w:val="24"/>
+        </w:rPr>
+        <w:t>(</w:t>
+      </w:r>
+      <w:proofErr w:type="spellStart"/>
+      <w:r>
+        <w:rPr>
+          <w:rFonts w:ascii="Calibri" w:eastAsia="Calibri" w:hAnsi="Calibri" w:cs="Calibri"/>
+          <w:sz w:val="24"/>
+          <w:szCs w:val="24"/>
+        </w:rPr>
+        <w:t>Det</w:t>
+      </w:r>
+      <w:proofErr w:type="spellEnd"/>
+      <w:r>
+        <w:rPr>
+          <w:rFonts w:ascii="Calibri" w:eastAsia="Calibri" w:hAnsi="Calibri" w:cs="Calibri"/>
+          <w:sz w:val="24"/>
+          <w:szCs w:val="24"/>
+        </w:rPr>
+        <w:t xml:space="preserve">-N) &gt; </w:t>
+      </w:r>
+      <w:proofErr w:type="spellStart"/>
+      <w:r>
+        <w:rPr>
+          <w:rFonts w:ascii="Calibri" w:eastAsia="Calibri" w:hAnsi="Calibri" w:cs="Calibri"/>
+          <w:sz w:val="24"/>
+          <w:szCs w:val="24"/>
+        </w:rPr>
+        <w:t>Pr</w:t>
+      </w:r>
+      <w:proofErr w:type="spellEnd"/>
+      <w:r>
+        <w:rPr>
+          <w:rFonts w:ascii="Calibri" w:eastAsia="Calibri" w:hAnsi="Calibri" w:cs="Calibri"/>
+          <w:sz w:val="24"/>
+          <w:szCs w:val="24"/>
+        </w:rPr>
+        <w:t xml:space="preserve"> (</w:t>
+      </w:r>
+      <w:proofErr w:type="spellStart"/>
+      <w:r>
+        <w:rPr>
+          <w:rFonts w:ascii="Calibri" w:eastAsia="Calibri" w:hAnsi="Calibri" w:cs="Calibri"/>
+          <w:sz w:val="24"/>
+          <w:szCs w:val="24"/>
+        </w:rPr>
+        <w:t>Det-Det</w:t>
+      </w:r>
+      <w:proofErr w:type="spellEnd"/>
+      <w:r>
+        <w:rPr>
+          <w:rFonts w:ascii="Calibri" w:eastAsia="Calibri" w:hAnsi="Calibri" w:cs="Calibri"/>
+          <w:sz w:val="24"/>
+          <w:szCs w:val="24"/>
+        </w:rPr>
+        <w:t xml:space="preserve">) </w:t>
       </w:r>
     </w:p>
     <w:p>
@@ -2355,13 +3301,41 @@
           <w:szCs w:val="24"/>
         </w:rPr>
       </w:pPr>
-      <w:r>
-        <w:rPr>
-          <w:rFonts w:ascii="Calibri" w:eastAsia="Calibri" w:hAnsi="Calibri" w:cs="Calibri"/>
-          <w:sz w:val="24"/>
-          <w:szCs w:val="24"/>
-        </w:rPr>
-        <w:t xml:space="preserve">Transmation-based (TB) tagging: The whimsical approach: ‘ Guess first , then change your mind is necessary!’  </w:t>
+      <w:proofErr w:type="spellStart"/>
+      <w:r>
+        <w:rPr>
+          <w:rFonts w:ascii="Calibri" w:eastAsia="Calibri" w:hAnsi="Calibri" w:cs="Calibri"/>
+          <w:sz w:val="24"/>
+          <w:szCs w:val="24"/>
+        </w:rPr>
+        <w:t>Transmation</w:t>
+      </w:r>
+      <w:proofErr w:type="spellEnd"/>
+      <w:r>
+        <w:rPr>
+          <w:rFonts w:ascii="Calibri" w:eastAsia="Calibri" w:hAnsi="Calibri" w:cs="Calibri"/>
+          <w:sz w:val="24"/>
+          <w:szCs w:val="24"/>
+        </w:rPr>
+        <w:t xml:space="preserve">-based (TB) tagging: The whimsical approach: </w:t>
+      </w:r>
+      <w:proofErr w:type="gramStart"/>
+      <w:r>
+        <w:rPr>
+          <w:rFonts w:ascii="Calibri" w:eastAsia="Calibri" w:hAnsi="Calibri" w:cs="Calibri"/>
+          <w:sz w:val="24"/>
+          <w:szCs w:val="24"/>
+        </w:rPr>
+        <w:t>‘ Guess</w:t>
+      </w:r>
+      <w:proofErr w:type="gramEnd"/>
+      <w:r>
+        <w:rPr>
+          <w:rFonts w:ascii="Calibri" w:eastAsia="Calibri" w:hAnsi="Calibri" w:cs="Calibri"/>
+          <w:sz w:val="24"/>
+          <w:szCs w:val="24"/>
+        </w:rPr>
+        <w:t xml:space="preserve"> first , then change your mind is necessary!’  </w:t>
       </w:r>
     </w:p>
     <w:p>
@@ -2621,6 +3595,30 @@
         </w:rPr>
         <w:t xml:space="preserve"> : Probability of the system emitting output Xj in state Si.</w:t>
       </w:r>
+    </w:p>
+    <w:p>
+      <w:pPr>
+        <w:spacing w:before="3"/>
+        <w:ind w:right="1120"/>
+        <w:rPr>
+          <w:rFonts w:ascii="Calibri" w:eastAsia="Calibri" w:hAnsi="Calibri" w:cs="Calibri"/>
+          <w:b/>
+          <w:sz w:val="28"/>
+          <w:szCs w:val="28"/>
+        </w:rPr>
+      </w:pPr>
+    </w:p>
+    <w:p>
+      <w:pPr>
+        <w:spacing w:before="3"/>
+        <w:ind w:right="1120"/>
+        <w:rPr>
+          <w:rFonts w:ascii="Calibri" w:eastAsia="Calibri" w:hAnsi="Calibri" w:cs="Calibri"/>
+          <w:b/>
+          <w:sz w:val="28"/>
+          <w:szCs w:val="28"/>
+        </w:rPr>
+      </w:pPr>
     </w:p>
     <w:p>
       <w:pPr>
@@ -2759,7 +3757,25 @@
           <w:sz w:val="24"/>
           <w:szCs w:val="24"/>
         </w:rPr>
-        <w:t xml:space="preserve"> { x1, x2, x3 }). The random variable y(t) is the observation at time t (with y(t) </w:t>
+        <w:t xml:space="preserve"> </w:t>
+      </w:r>
+      <w:proofErr w:type="gramStart"/>
+      <w:r>
+        <w:rPr>
+          <w:rFonts w:ascii="Calibri" w:eastAsia="Calibri" w:hAnsi="Calibri" w:cs="Calibri"/>
+          <w:sz w:val="24"/>
+          <w:szCs w:val="24"/>
+        </w:rPr>
+        <w:t>{ x</w:t>
+      </w:r>
+      <w:proofErr w:type="gramEnd"/>
+      <w:r>
+        <w:rPr>
+          <w:rFonts w:ascii="Calibri" w:eastAsia="Calibri" w:hAnsi="Calibri" w:cs="Calibri"/>
+          <w:sz w:val="24"/>
+          <w:szCs w:val="24"/>
+        </w:rPr>
+        <w:t xml:space="preserve">1, x2, x3 }). The random variable y(t) is the observation at time t (with y(t) </w:t>
       </w:r>
       <w:r>
         <w:rPr>
@@ -2775,7 +3791,25 @@
           <w:sz w:val="24"/>
           <w:szCs w:val="24"/>
         </w:rPr>
-        <w:t xml:space="preserve"> { y1, y2, y3, y4 }). The arrows in the diagram (often called a trellis diagram) denote conditional dependencies.</w:t>
+        <w:t xml:space="preserve"> </w:t>
+      </w:r>
+      <w:proofErr w:type="gramStart"/>
+      <w:r>
+        <w:rPr>
+          <w:rFonts w:ascii="Calibri" w:eastAsia="Calibri" w:hAnsi="Calibri" w:cs="Calibri"/>
+          <w:sz w:val="24"/>
+          <w:szCs w:val="24"/>
+        </w:rPr>
+        <w:t>{ y</w:t>
+      </w:r>
+      <w:proofErr w:type="gramEnd"/>
+      <w:r>
+        <w:rPr>
+          <w:rFonts w:ascii="Calibri" w:eastAsia="Calibri" w:hAnsi="Calibri" w:cs="Calibri"/>
+          <w:sz w:val="24"/>
+          <w:szCs w:val="24"/>
+        </w:rPr>
+        <w:t>1, y2, y3, y4 }). The arrows in the diagram (often called a trellis diagram) denote conditional dependencies.</w:t>
       </w:r>
     </w:p>
     <w:p>
@@ -2865,7 +3899,25 @@
           <w:sz w:val="24"/>
           <w:szCs w:val="24"/>
         </w:rPr>
-        <w:t>From the diagram, it is clear that the conditional probability distribution of the hidden variable x(t) at time t, given the values of the hidden variable x at all times, depends only on the value of the hidden variable x(t − 1); the values at time t − 2 and before have no influence. This is called the Markov property. Similarly, the value of the observed variable y(t) only depends on the value of the hidden variable x(t) (both at time t).</w:t>
+        <w:t xml:space="preserve">From the diagram, it is clear that the conditional probability distribution of the hidden variable x(t) at time t, given the values of the hidden variable x at all times, depends only on the value of the hidden variable </w:t>
+      </w:r>
+      <w:proofErr w:type="gramStart"/>
+      <w:r>
+        <w:rPr>
+          <w:rFonts w:ascii="Calibri" w:eastAsia="Calibri" w:hAnsi="Calibri" w:cs="Calibri"/>
+          <w:sz w:val="24"/>
+          <w:szCs w:val="24"/>
+        </w:rPr>
+        <w:t>x(</w:t>
+      </w:r>
+      <w:proofErr w:type="gramEnd"/>
+      <w:r>
+        <w:rPr>
+          <w:rFonts w:ascii="Calibri" w:eastAsia="Calibri" w:hAnsi="Calibri" w:cs="Calibri"/>
+          <w:sz w:val="24"/>
+          <w:szCs w:val="24"/>
+        </w:rPr>
+        <w:t>t − 1); the values at time t − 2 and before have no influence. This is called the Markov property. Similarly, the value of the observed variable y(t) only depends on the value of the hidden variable x(t) (both at time t).</w:t>
       </w:r>
     </w:p>
     <w:p>
@@ -2905,7 +3957,25 @@
           <w:sz w:val="24"/>
           <w:szCs w:val="24"/>
         </w:rPr>
-        <w:t>Consider two friends, Alice and Bob, who live far apart from each other and who talk together daily over the telephone about what they did that day. Bob is only interested in three activities: walking in the park, shopping, and cleaning his apartment. The choice of what to do is determined exclusively by the weather on a given day. Alice has no definite information about the weather where Bob lives, but she knows general trends. Based on what Bob tells her he did each day, Alice tries to guess what the weather must have been like.</w:t>
+        <w:t xml:space="preserve">Consider two friends, Alice and Bob, who live far apart from each other and who talk together daily over the telephone about what they did that day. Bob is only interested in three activities: walking in the park, shopping, and cleaning his apartment. The choice of what to do is determined exclusively by the weather on a given day. Alice has no definite information about the weather where Bob lives, but she knows general trends. Based on what Bob tells her he did each </w:t>
+      </w:r>
+      <w:proofErr w:type="gramStart"/>
+      <w:r>
+        <w:rPr>
+          <w:rFonts w:ascii="Calibri" w:eastAsia="Calibri" w:hAnsi="Calibri" w:cs="Calibri"/>
+          <w:sz w:val="24"/>
+          <w:szCs w:val="24"/>
+        </w:rPr>
+        <w:t>day,</w:t>
+      </w:r>
+      <w:proofErr w:type="gramEnd"/>
+      <w:r>
+        <w:rPr>
+          <w:rFonts w:ascii="Calibri" w:eastAsia="Calibri" w:hAnsi="Calibri" w:cs="Calibri"/>
+          <w:sz w:val="24"/>
+          <w:szCs w:val="24"/>
+        </w:rPr>
+        <w:t xml:space="preserve"> Alice tries to guess what the weather must have been like.</w:t>
       </w:r>
     </w:p>
     <w:p>
@@ -3139,7 +4209,43 @@
           <w:sz w:val="24"/>
           <w:szCs w:val="24"/>
         </w:rPr>
-        <w:t>In this piece of code, start_probability represents Alice's belief about which state the HMM is in when Bob first calls her (all she knows is that it tends to be rainy on average). The particular probability distribution used here is not the equilibrium one, which is (given the transition probabilities) approximately {'Rainy': 0.57, 'Sunny': 0.43}. The transition_probability represents the change of the weather in the underlying Markov chain. In this example, there is only a 30% chance that</w:t>
+        <w:t xml:space="preserve">In this piece of code, </w:t>
+      </w:r>
+      <w:proofErr w:type="spellStart"/>
+      <w:r>
+        <w:rPr>
+          <w:rFonts w:ascii="Calibri" w:eastAsia="Calibri" w:hAnsi="Calibri" w:cs="Calibri"/>
+          <w:sz w:val="24"/>
+          <w:szCs w:val="24"/>
+        </w:rPr>
+        <w:t>start_probability</w:t>
+      </w:r>
+      <w:proofErr w:type="spellEnd"/>
+      <w:r>
+        <w:rPr>
+          <w:rFonts w:ascii="Calibri" w:eastAsia="Calibri" w:hAnsi="Calibri" w:cs="Calibri"/>
+          <w:sz w:val="24"/>
+          <w:szCs w:val="24"/>
+        </w:rPr>
+        <w:t xml:space="preserve"> represents Alice's belief about which state the HMM is in when Bob first calls her (all she knows is that it tends to be rainy on average). The particular probability distribution used here is not the equilibrium one, which is (given the transition probabilities) approximately {'Rainy': 0.57, 'Sunny': 0.43}. The </w:t>
+      </w:r>
+      <w:proofErr w:type="spellStart"/>
+      <w:r>
+        <w:rPr>
+          <w:rFonts w:ascii="Calibri" w:eastAsia="Calibri" w:hAnsi="Calibri" w:cs="Calibri"/>
+          <w:sz w:val="24"/>
+          <w:szCs w:val="24"/>
+        </w:rPr>
+        <w:t>transition_probability</w:t>
+      </w:r>
+      <w:proofErr w:type="spellEnd"/>
+      <w:r>
+        <w:rPr>
+          <w:rFonts w:ascii="Calibri" w:eastAsia="Calibri" w:hAnsi="Calibri" w:cs="Calibri"/>
+          <w:sz w:val="24"/>
+          <w:szCs w:val="24"/>
+        </w:rPr>
+        <w:t xml:space="preserve"> represents the change of the weather in the underlying Markov chain. In this example, there is only a 30% chance that</w:t>
       </w:r>
       <w:r>
         <w:rPr>
@@ -3155,7 +4261,25 @@
           <w:sz w:val="24"/>
           <w:szCs w:val="24"/>
         </w:rPr>
-        <w:t>tomorrow will be sunny if today is rainy. The emission_probability represents how likely Bob is to perform a certain activity on each day. If it is rainy, there is a 50% chance that he is cleaning his apartment; if it is sunny, there is a 60% chance that he is outside for a walk.</w:t>
+        <w:t xml:space="preserve">tomorrow will be sunny if today is rainy. The </w:t>
+      </w:r>
+      <w:proofErr w:type="spellStart"/>
+      <w:r>
+        <w:rPr>
+          <w:rFonts w:ascii="Calibri" w:eastAsia="Calibri" w:hAnsi="Calibri" w:cs="Calibri"/>
+          <w:sz w:val="24"/>
+          <w:szCs w:val="24"/>
+        </w:rPr>
+        <w:t>emission_probability</w:t>
+      </w:r>
+      <w:proofErr w:type="spellEnd"/>
+      <w:r>
+        <w:rPr>
+          <w:rFonts w:ascii="Calibri" w:eastAsia="Calibri" w:hAnsi="Calibri" w:cs="Calibri"/>
+          <w:sz w:val="24"/>
+          <w:szCs w:val="24"/>
+        </w:rPr>
+        <w:t xml:space="preserve"> represents how likely Bob is to perform a certain activity on each day. If it is rainy, there is a 50% chance that he is cleaning his apartment; if it is sunny, there is a 60% chance that he is outside for a walk.</w:t>
       </w:r>
     </w:p>
     <w:p>
@@ -3245,7 +4369,61 @@
           <w:sz w:val="24"/>
           <w:szCs w:val="24"/>
         </w:rPr>
-        <w:t xml:space="preserve">is a k-tag Treebank with tags t1,t2,…,tk and m words w1,w2,…,wm is the dictionary. Let </w:t>
+        <w:t>is a k-tag Treebank with tags t</w:t>
+      </w:r>
+      <w:proofErr w:type="gramStart"/>
+      <w:r>
+        <w:rPr>
+          <w:rFonts w:ascii="Calibri" w:eastAsia="Calibri" w:hAnsi="Calibri" w:cs="Calibri"/>
+          <w:sz w:val="24"/>
+          <w:szCs w:val="24"/>
+        </w:rPr>
+        <w:t>1,t</w:t>
+      </w:r>
+      <w:proofErr w:type="gramEnd"/>
+      <w:r>
+        <w:rPr>
+          <w:rFonts w:ascii="Calibri" w:eastAsia="Calibri" w:hAnsi="Calibri" w:cs="Calibri"/>
+          <w:sz w:val="24"/>
+          <w:szCs w:val="24"/>
+        </w:rPr>
+        <w:t>2,…,</w:t>
+      </w:r>
+      <w:proofErr w:type="spellStart"/>
+      <w:r>
+        <w:rPr>
+          <w:rFonts w:ascii="Calibri" w:eastAsia="Calibri" w:hAnsi="Calibri" w:cs="Calibri"/>
+          <w:sz w:val="24"/>
+          <w:szCs w:val="24"/>
+        </w:rPr>
+        <w:t>tk</w:t>
+      </w:r>
+      <w:proofErr w:type="spellEnd"/>
+      <w:r>
+        <w:rPr>
+          <w:rFonts w:ascii="Calibri" w:eastAsia="Calibri" w:hAnsi="Calibri" w:cs="Calibri"/>
+          <w:sz w:val="24"/>
+          <w:szCs w:val="24"/>
+        </w:rPr>
+        <w:t xml:space="preserve"> and m words w1,w2,…,</w:t>
+      </w:r>
+      <w:proofErr w:type="spellStart"/>
+      <w:r>
+        <w:rPr>
+          <w:rFonts w:ascii="Calibri" w:eastAsia="Calibri" w:hAnsi="Calibri" w:cs="Calibri"/>
+          <w:sz w:val="24"/>
+          <w:szCs w:val="24"/>
+        </w:rPr>
+        <w:t>wm</w:t>
+      </w:r>
+      <w:proofErr w:type="spellEnd"/>
+      <w:r>
+        <w:rPr>
+          <w:rFonts w:ascii="Calibri" w:eastAsia="Calibri" w:hAnsi="Calibri" w:cs="Calibri"/>
+          <w:sz w:val="24"/>
+          <w:szCs w:val="24"/>
+        </w:rPr>
+        <w:t xml:space="preserve"> is the dictionary. Let </w:t>
       </w:r>
       <m:oMath>
         <m:r>
@@ -4320,7 +5498,7 @@
           </mc:Choice>
           <mc:Fallback>
             <w:pict>
-              <v:rect w14:anchorId="79249DEC" id="Rectangle_x0020_19" o:spid="_x0000_s1030" style="position:absolute;margin-left:22pt;margin-top:18.05pt;width:54.05pt;height:41.1pt;z-index:251671552;visibility:visible;mso-wrap-style:square;mso-width-percent:0;mso-height-percent:0;mso-wrap-distance-left:9pt;mso-wrap-distance-top:0;mso-wrap-distance-right:9pt;mso-wrap-distance-bottom:0;mso-position-horizontal:absolute;mso-position-horizontal-relative:text;mso-position-vertical:absolute;mso-position-vertical-relative:text;mso-width-percent:0;mso-height-percent:0;mso-width-relative:margin;mso-height-relative:margin;v-text-anchor:middle" o:gfxdata="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" fillcolor="#5b9bd5 [3204]" strokecolor="#1f4d78 [1604]" strokeweight="1pt">
+              <v:rect w14:anchorId="79249DEC" id="Rectangle_x0020_19" o:spid="_x0000_s1031" style="position:absolute;margin-left:22pt;margin-top:18.05pt;width:54.05pt;height:41.1pt;z-index:251671552;visibility:visible;mso-wrap-style:square;mso-width-percent:0;mso-height-percent:0;mso-wrap-distance-left:9pt;mso-wrap-distance-top:0;mso-wrap-distance-right:9pt;mso-wrap-distance-bottom:0;mso-position-horizontal:absolute;mso-position-horizontal-relative:text;mso-position-vertical:absolute;mso-position-vertical-relative:text;mso-width-percent:0;mso-height-percent:0;mso-width-relative:margin;mso-height-relative:margin;v-text-anchor:middle" o:gfxdata="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" fillcolor="#5b9bd5 [3204]" strokecolor="#1f4d78 [1604]" strokeweight="1pt">
                 <v:textbox>
                   <w:txbxContent>
                     <w:p>
@@ -4561,7 +5739,7 @@
           </mc:Choice>
           <mc:Fallback>
             <w:pict>
-              <v:rect w14:anchorId="77104C56" id="Rectangle_x0020_27" o:spid="_x0000_s1031" style="position:absolute;margin-left:255.7pt;margin-top:9.7pt;width:63.05pt;height:53.2pt;z-index:251679744;visibility:visible;mso-wrap-style:square;mso-width-percent:0;mso-height-percent:0;mso-wrap-distance-left:9pt;mso-wrap-distance-top:0;mso-wrap-distance-right:9pt;mso-wrap-distance-bottom:0;mso-position-horizontal:absolute;mso-position-horizontal-relative:text;mso-position-vertical:absolute;mso-position-vertical-relative:text;mso-width-percent:0;mso-height-percent:0;mso-width-relative:margin;mso-height-relative:margin;v-text-anchor:middle" o:gfxdata="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" fillcolor="#5b9bd5 [3204]" strokecolor="#1f4d78 [1604]" strokeweight="1pt">
+              <v:rect w14:anchorId="77104C56" id="Rectangle_x0020_27" o:spid="_x0000_s1032" style="position:absolute;margin-left:255.7pt;margin-top:9.7pt;width:63.05pt;height:53.2pt;z-index:251679744;visibility:visible;mso-wrap-style:square;mso-width-percent:0;mso-height-percent:0;mso-wrap-distance-left:9pt;mso-wrap-distance-top:0;mso-wrap-distance-right:9pt;mso-wrap-distance-bottom:0;mso-position-horizontal:absolute;mso-position-horizontal-relative:text;mso-position-vertical:absolute;mso-position-vertical-relative:text;mso-width-percent:0;mso-height-percent:0;mso-width-relative:margin;mso-height-relative:margin;v-text-anchor:middle" o:gfxdata="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" fillcolor="#5b9bd5 [3204]" strokecolor="#1f4d78 [1604]" strokeweight="1pt">
                 <v:textbox>
                   <w:txbxContent>
                     <w:p>
@@ -4663,7 +5841,12 @@
                               <w:jc w:val="center"/>
                             </w:pPr>
                             <w:r>
-                              <w:t xml:space="preserve">HMM Model </w:t>
+                              <w:t>HMM Mod</w:t>
+                            </w:r>
+                            <w:bookmarkStart w:id="0" w:name="_GoBack"/>
+                            <w:bookmarkEnd w:id="0"/>
+                            <w:r>
+                              <w:t xml:space="preserve">el </w:t>
                             </w:r>
                           </w:p>
                         </w:txbxContent>
@@ -4700,7 +5883,7 @@
                 </v:handles>
                 <o:complex v:ext="view"/>
               </v:shapetype>
-              <v:shape id="Can_x0020_18" o:spid="_x0000_s1032" type="#_x0000_t22" style="position:absolute;margin-left:130.15pt;margin-top:9.65pt;width:62.85pt;height:62.95pt;z-index:251670528;visibility:visible;mso-wrap-style:square;mso-width-percent:0;mso-height-percent:0;mso-wrap-distance-left:9pt;mso-wrap-distance-top:0;mso-wrap-distance-right:9pt;mso-wrap-distance-bottom:0;mso-position-horizontal:absolute;mso-position-horizontal-relative:text;mso-position-vertical:absolute;mso-position-vertical-relative:text;mso-width-percent:0;mso-height-percent:0;mso-width-relative:margin;mso-height-relative:margin;v-text-anchor:middle" o:gfxdata="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" adj="5391" fillcolor="#5b9bd5 [3204]" strokecolor="#1f4d78 [1604]" strokeweight="1pt">
+              <v:shape id="Can_x0020_18" o:spid="_x0000_s1033" type="#_x0000_t22" style="position:absolute;margin-left:130.15pt;margin-top:9.65pt;width:62.85pt;height:62.95pt;z-index:251670528;visibility:visible;mso-wrap-style:square;mso-width-percent:0;mso-height-percent:0;mso-wrap-distance-left:9pt;mso-wrap-distance-top:0;mso-wrap-distance-right:9pt;mso-wrap-distance-bottom:0;mso-position-horizontal:absolute;mso-position-horizontal-relative:text;mso-position-vertical:absolute;mso-position-vertical-relative:text;mso-width-percent:0;mso-height-percent:0;mso-width-relative:margin;mso-height-relative:margin;v-text-anchor:middle" o:gfxdata="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" adj="5391" fillcolor="#5b9bd5 [3204]" strokecolor="#1f4d78 [1604]" strokeweight="1pt">
                 <v:stroke joinstyle="miter"/>
                 <v:textbox>
                   <w:txbxContent>
@@ -4709,7 +5892,12 @@
                         <w:jc w:val="center"/>
                       </w:pPr>
                       <w:r>
-                        <w:t xml:space="preserve">HMM Model </w:t>
+                        <w:t>HMM Mod</w:t>
+                      </w:r>
+                      <w:bookmarkStart w:id="1" w:name="_GoBack"/>
+                      <w:bookmarkEnd w:id="1"/>
+                      <w:r>
+                        <w:t xml:space="preserve">el </w:t>
                       </w:r>
                     </w:p>
                   </w:txbxContent>
@@ -4807,7 +5995,7 @@
           </mc:Choice>
           <mc:Fallback>
             <w:pict>
-              <v:rect w14:anchorId="54738431" id="Rectangle_x0020_22" o:spid="_x0000_s1033" style="position:absolute;margin-left:4.05pt;margin-top:89.8pt;width:90pt;height:27pt;z-index:251674624;visibility:visible;mso-wrap-style:square;mso-wrap-distance-left:9pt;mso-wrap-distance-top:0;mso-wrap-distance-right:9pt;mso-wrap-distance-bottom:0;mso-position-horizontal:absolute;mso-position-horizontal-relative:text;mso-position-vertical:absolute;mso-position-vertical-relative:text;v-text-anchor:middle" o:gfxdata="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" fillcolor="white [3201]" stroked="f" strokeweight="1pt">
+              <v:rect w14:anchorId="54738431" id="Rectangle_x0020_22" o:spid="_x0000_s1034" style="position:absolute;margin-left:4.05pt;margin-top:89.8pt;width:90pt;height:27pt;z-index:251674624;visibility:visible;mso-wrap-style:square;mso-wrap-distance-left:9pt;mso-wrap-distance-top:0;mso-wrap-distance-right:9pt;mso-wrap-distance-bottom:0;mso-position-horizontal:absolute;mso-position-horizontal-relative:text;mso-position-vertical:absolute;mso-position-vertical-relative:text;v-text-anchor:middle" o:gfxdata="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" fillcolor="white [3201]" stroked="f" strokeweight="1pt">
                 <v:textbox>
                   <w:txbxContent>
                     <w:p>
@@ -4924,7 +6112,7 @@
           </mc:Choice>
           <mc:Fallback>
             <w:pict>
-              <v:rect w14:anchorId="4A80915A" id="Rectangle_x0020_20" o:spid="_x0000_s1034" style="position:absolute;margin-left:4.1pt;margin-top:27pt;width:54.05pt;height:45.2pt;z-index:251672576;visibility:visible;mso-wrap-style:square;mso-width-percent:0;mso-height-percent:0;mso-wrap-distance-left:9pt;mso-wrap-distance-top:0;mso-wrap-distance-right:9pt;mso-wrap-distance-bottom:0;mso-position-horizontal:absolute;mso-position-horizontal-relative:text;mso-position-vertical:absolute;mso-position-vertical-relative:text;mso-width-percent:0;mso-height-percent:0;mso-width-relative:margin;mso-height-relative:margin;v-text-anchor:middle" o:gfxdata="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" fillcolor="#5b9bd5 [3204]" strokecolor="#1f4d78 [1604]" strokeweight="1pt">
+              <v:rect w14:anchorId="4A80915A" id="Rectangle_x0020_20" o:spid="_x0000_s1035" style="position:absolute;margin-left:4.1pt;margin-top:27pt;width:54.05pt;height:45.2pt;z-index:251672576;visibility:visible;mso-wrap-style:square;mso-width-percent:0;mso-height-percent:0;mso-wrap-distance-left:9pt;mso-wrap-distance-top:0;mso-wrap-distance-right:9pt;mso-wrap-distance-bottom:0;mso-position-horizontal:absolute;mso-position-horizontal-relative:text;mso-position-vertical:absolute;mso-position-vertical-relative:text;mso-width-percent:0;mso-height-percent:0;mso-width-relative:margin;mso-height-relative:margin;v-text-anchor:middle" o:gfxdata="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" fillcolor="#5b9bd5 [3204]" strokecolor="#1f4d78 [1604]" strokeweight="1pt">
                 <v:textbox>
                   <w:txbxContent>
                     <w:p>
@@ -5237,7 +6425,7 @@
           </mc:Choice>
           <mc:Fallback>
             <w:pict>
-              <v:rect w14:anchorId="700B3005" id="Rectangle_x0020_31" o:spid="_x0000_s1035" style="position:absolute;margin-left:328.1pt;margin-top:17.3pt;width:54.05pt;height:45.2pt;z-index:251683840;visibility:visible;mso-wrap-style:square;mso-width-percent:0;mso-height-percent:0;mso-wrap-distance-left:9pt;mso-wrap-distance-top:0;mso-wrap-distance-right:9pt;mso-wrap-distance-bottom:0;mso-position-horizontal:absolute;mso-position-horizontal-relative:text;mso-position-vertical:absolute;mso-position-vertical-relative:text;mso-width-percent:0;mso-height-percent:0;mso-width-relative:margin;mso-height-relative:margin;v-text-anchor:middle" o:gfxdata="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" fillcolor="#5b9bd5 [3204]" strokecolor="#1f4d78 [1604]" strokeweight="1pt">
+              <v:rect w14:anchorId="700B3005" id="Rectangle_x0020_31" o:spid="_x0000_s1036" style="position:absolute;margin-left:328.1pt;margin-top:17.3pt;width:54.05pt;height:45.2pt;z-index:251683840;visibility:visible;mso-wrap-style:square;mso-width-percent:0;mso-height-percent:0;mso-wrap-distance-left:9pt;mso-wrap-distance-top:0;mso-wrap-distance-right:9pt;mso-wrap-distance-bottom:0;mso-position-horizontal:absolute;mso-position-horizontal-relative:text;mso-position-vertical:absolute;mso-position-vertical-relative:text;mso-width-percent:0;mso-height-percent:0;mso-width-relative:margin;mso-height-relative:margin;v-text-anchor:middle" o:gfxdata="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" fillcolor="#5b9bd5 [3204]" strokecolor="#1f4d78 [1604]" strokeweight="1pt">
                 <v:textbox>
                   <w:txbxContent>
                     <w:p>
@@ -5463,7 +6651,7 @@
           </mc:Choice>
           <mc:Fallback>
             <w:pict>
-              <v:rect w14:anchorId="3FA1D811" id="Rectangle_x0020_23" o:spid="_x0000_s1036" style="position:absolute;margin-left:130pt;margin-top:14pt;width:63.05pt;height:45.2pt;z-index:251675648;visibility:visible;mso-wrap-style:square;mso-width-percent:0;mso-height-percent:0;mso-wrap-distance-left:9pt;mso-wrap-distance-top:0;mso-wrap-distance-right:9pt;mso-wrap-distance-bottom:0;mso-position-horizontal:absolute;mso-position-horizontal-relative:text;mso-position-vertical:absolute;mso-position-vertical-relative:text;mso-width-percent:0;mso-height-percent:0;mso-width-relative:margin;mso-height-relative:margin;v-text-anchor:middle" o:gfxdata="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" fillcolor="#5b9bd5 [3204]" strokecolor="#1f4d78 [1604]" strokeweight="1pt">
+              <v:rect w14:anchorId="3FA1D811" id="Rectangle_x0020_23" o:spid="_x0000_s1037" style="position:absolute;margin-left:130pt;margin-top:14pt;width:63.05pt;height:45.2pt;z-index:251675648;visibility:visible;mso-wrap-style:square;mso-width-percent:0;mso-height-percent:0;mso-wrap-distance-left:9pt;mso-wrap-distance-top:0;mso-wrap-distance-right:9pt;mso-wrap-distance-bottom:0;mso-position-horizontal:absolute;mso-position-horizontal-relative:text;mso-position-vertical:absolute;mso-position-vertical-relative:text;mso-width-percent:0;mso-height-percent:0;mso-width-relative:margin;mso-height-relative:margin;v-text-anchor:middle" o:gfxdata="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" fillcolor="#5b9bd5 [3204]" strokecolor="#1f4d78 [1604]" strokeweight="1pt">
                 <v:textbox>
                   <w:txbxContent>
                     <w:p>
@@ -5673,7 +6861,7 @@
           </mc:Choice>
           <mc:Fallback>
             <w:pict>
-              <v:rect w14:anchorId="5EF7E007" id="Rectangle_x0020_25" o:spid="_x0000_s1037" style="position:absolute;margin-left:31.15pt;margin-top:8.5pt;width:90pt;height:27pt;z-index:251677696;visibility:visible;mso-wrap-style:square;mso-wrap-distance-left:9pt;mso-wrap-distance-top:0;mso-wrap-distance-right:9pt;mso-wrap-distance-bottom:0;mso-position-horizontal:absolute;mso-position-horizontal-relative:text;mso-position-vertical:absolute;mso-position-vertical-relative:text;v-text-anchor:middle" o:gfxdata="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" fillcolor="white [3201]" stroked="f" strokeweight="1pt">
+              <v:rect w14:anchorId="5EF7E007" id="Rectangle_x0020_25" o:spid="_x0000_s1038" style="position:absolute;margin-left:31.15pt;margin-top:8.5pt;width:90pt;height:27pt;z-index:251677696;visibility:visible;mso-wrap-style:square;mso-wrap-distance-left:9pt;mso-wrap-distance-top:0;mso-wrap-distance-right:9pt;mso-wrap-distance-bottom:0;mso-position-horizontal:absolute;mso-position-horizontal-relative:text;mso-position-vertical:absolute;mso-position-vertical-relative:text;v-text-anchor:middle" o:gfxdata="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" fillcolor="white [3201]" stroked="f" strokeweight="1pt">
                 <v:textbox>
                   <w:txbxContent>
                     <w:p>
@@ -5805,7 +6993,7 @@
           </mc:Choice>
           <mc:Fallback>
             <w:pict>
-              <v:rect w14:anchorId="2FE3B45F" id="Rectangle_x0020_26" o:spid="_x0000_s1038" style="position:absolute;margin-left:246.6pt;margin-top:-18.55pt;width:54.05pt;height:45.2pt;z-index:251678720;visibility:visible;mso-wrap-style:square;mso-width-percent:0;mso-height-percent:0;mso-wrap-distance-left:9pt;mso-wrap-distance-top:0;mso-wrap-distance-right:9pt;mso-wrap-distance-bottom:0;mso-position-horizontal:absolute;mso-position-horizontal-relative:text;mso-position-vertical:absolute;mso-position-vertical-relative:text;mso-width-percent:0;mso-height-percent:0;mso-width-relative:margin;mso-height-relative:margin;v-text-anchor:middle" o:gfxdata="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" fillcolor="#5b9bd5 [3204]" strokecolor="#1f4d78 [1604]" strokeweight="1pt">
+              <v:rect w14:anchorId="2FE3B45F" id="Rectangle_x0020_26" o:spid="_x0000_s1039" style="position:absolute;margin-left:246.6pt;margin-top:-18.55pt;width:54.05pt;height:45.2pt;z-index:251678720;visibility:visible;mso-wrap-style:square;mso-width-percent:0;mso-height-percent:0;mso-wrap-distance-left:9pt;mso-wrap-distance-top:0;mso-wrap-distance-right:9pt;mso-wrap-distance-bottom:0;mso-position-horizontal:absolute;mso-position-horizontal-relative:text;mso-position-vertical:absolute;mso-position-vertical-relative:text;mso-width-percent:0;mso-height-percent:0;mso-width-relative:margin;mso-height-relative:margin;v-text-anchor:middle" o:gfxdata="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" fillcolor="#5b9bd5 [3204]" strokecolor="#1f4d78 [1604]" strokeweight="1pt">
                 <v:textbox>
                   <w:txbxContent>
                     <w:p>
@@ -6086,13 +7274,59 @@
           <w:szCs w:val="24"/>
         </w:rPr>
       </w:pPr>
-      <w:r>
-        <w:rPr>
-          <w:rFonts w:ascii="Calibri" w:eastAsia="Calibri" w:hAnsi="Calibri" w:cs="Calibri"/>
-          <w:sz w:val="24"/>
-          <w:szCs w:val="24"/>
-        </w:rPr>
-        <w:t xml:space="preserve">Thus , given a sequence of n words W1W2…Wn , the most likely sequence of tags T1T2…Tn is </w:t>
+      <w:proofErr w:type="gramStart"/>
+      <w:r>
+        <w:rPr>
+          <w:rFonts w:ascii="Calibri" w:eastAsia="Calibri" w:hAnsi="Calibri" w:cs="Calibri"/>
+          <w:sz w:val="24"/>
+          <w:szCs w:val="24"/>
+        </w:rPr>
+        <w:t>Thus ,</w:t>
+      </w:r>
+      <w:proofErr w:type="gramEnd"/>
+      <w:r>
+        <w:rPr>
+          <w:rFonts w:ascii="Calibri" w:eastAsia="Calibri" w:hAnsi="Calibri" w:cs="Calibri"/>
+          <w:sz w:val="24"/>
+          <w:szCs w:val="24"/>
+        </w:rPr>
+        <w:t xml:space="preserve"> given a sequence of n words W1W2…</w:t>
+      </w:r>
+      <w:proofErr w:type="spellStart"/>
+      <w:r>
+        <w:rPr>
+          <w:rFonts w:ascii="Calibri" w:eastAsia="Calibri" w:hAnsi="Calibri" w:cs="Calibri"/>
+          <w:sz w:val="24"/>
+          <w:szCs w:val="24"/>
+        </w:rPr>
+        <w:t>Wn</w:t>
+      </w:r>
+      <w:proofErr w:type="spellEnd"/>
+      <w:r>
+        <w:rPr>
+          <w:rFonts w:ascii="Calibri" w:eastAsia="Calibri" w:hAnsi="Calibri" w:cs="Calibri"/>
+          <w:sz w:val="24"/>
+          <w:szCs w:val="24"/>
+        </w:rPr>
+        <w:t xml:space="preserve"> , the most likely sequence of tags T1T2…</w:t>
+      </w:r>
+      <w:proofErr w:type="spellStart"/>
+      <w:r>
+        <w:rPr>
+          <w:rFonts w:ascii="Calibri" w:eastAsia="Calibri" w:hAnsi="Calibri" w:cs="Calibri"/>
+          <w:sz w:val="24"/>
+          <w:szCs w:val="24"/>
+        </w:rPr>
+        <w:t>Tn</w:t>
+      </w:r>
+      <w:proofErr w:type="spellEnd"/>
+      <w:r>
+        <w:rPr>
+          <w:rFonts w:ascii="Calibri" w:eastAsia="Calibri" w:hAnsi="Calibri" w:cs="Calibri"/>
+          <w:sz w:val="24"/>
+          <w:szCs w:val="24"/>
+        </w:rPr>
+        <w:t xml:space="preserve"> is </w:t>
       </w:r>
       <w:r>
         <w:rPr>
@@ -6225,47 +7459,15 @@
           <w:sz w:val="24"/>
           <w:szCs w:val="24"/>
         </w:rPr>
-        <w:t>579513</w:t>
-      </w:r>
-      <w:r>
-        <w:rPr>
-          <w:rFonts w:ascii="Calibri" w:eastAsia="Calibri" w:hAnsi="Calibri" w:cs="Calibri"/>
-          <w:sz w:val="24"/>
-          <w:szCs w:val="24"/>
-        </w:rPr>
-        <w:t xml:space="preserve">. For testing we have </w:t>
-      </w:r>
-      <w:r>
-        <w:rPr>
-          <w:rFonts w:ascii="Calibri" w:eastAsia="Calibri" w:hAnsi="Calibri" w:cs="Calibri"/>
-          <w:sz w:val="24"/>
-          <w:szCs w:val="24"/>
-        </w:rPr>
-        <w:t>2390</w:t>
-      </w:r>
-      <w:r>
-        <w:rPr>
-          <w:rFonts w:ascii="Calibri" w:eastAsia="Calibri" w:hAnsi="Calibri" w:cs="Calibri"/>
-          <w:sz w:val="24"/>
-          <w:szCs w:val="24"/>
-        </w:rPr>
-        <w:t xml:space="preserve"> sentences and </w:t>
-      </w:r>
-      <w:r>
-        <w:rPr>
-          <w:rFonts w:ascii="Calibri" w:eastAsia="Calibri" w:hAnsi="Calibri" w:cs="Calibri"/>
-          <w:sz w:val="24"/>
-          <w:szCs w:val="24"/>
-        </w:rPr>
-        <w:t>36394</w:t>
-      </w:r>
-      <w:r>
-        <w:rPr>
-          <w:rFonts w:ascii="Calibri" w:eastAsia="Calibri" w:hAnsi="Calibri" w:cs="Calibri"/>
-          <w:sz w:val="24"/>
-          <w:szCs w:val="24"/>
-        </w:rPr>
-        <w:t xml:space="preserve"> words whose tagging we decide using the built model. We already know the tags of test data set and we compare against </w:t>
+        <w:t xml:space="preserve">579513. For testing we have </w:t>
+      </w:r>
+      <w:r>
+        <w:rPr>
+          <w:rFonts w:ascii="Calibri" w:eastAsia="Calibri" w:hAnsi="Calibri" w:cs="Calibri"/>
+          <w:sz w:val="24"/>
+          <w:szCs w:val="24"/>
+        </w:rPr>
+        <w:t xml:space="preserve">2390 sentences and 36394 words whose tagging we decide using the built model. We already know the tags of test data set and we compare against </w:t>
       </w:r>
       <w:r>
         <w:rPr>
@@ -6808,24 +8010,70 @@
           <w:sz w:val="24"/>
           <w:szCs w:val="24"/>
         </w:rPr>
-        <w:t>he said he had never talked to liston '' .</w:t>
-      </w:r>
-    </w:p>
-    <w:p>
-      <w:pPr>
-        <w:rPr>
-          <w:rFonts w:ascii="Calibri" w:eastAsia="Calibri" w:hAnsi="Calibri" w:cs="Calibri"/>
-          <w:sz w:val="24"/>
-          <w:szCs w:val="24"/>
-        </w:rPr>
-      </w:pPr>
-      <w:r>
-        <w:rPr>
-          <w:rFonts w:ascii="Calibri" w:eastAsia="Calibri" w:hAnsi="Calibri" w:cs="Calibri"/>
-          <w:sz w:val="24"/>
-          <w:szCs w:val="24"/>
-        </w:rPr>
-        <w:t xml:space="preserve">The tag given by model is : </w:t>
+        <w:t xml:space="preserve">he said he had never talked to </w:t>
+      </w:r>
+      <w:proofErr w:type="spellStart"/>
+      <w:r>
+        <w:rPr>
+          <w:rFonts w:ascii="Calibri" w:eastAsia="Calibri" w:hAnsi="Calibri" w:cs="Calibri"/>
+          <w:sz w:val="24"/>
+          <w:szCs w:val="24"/>
+        </w:rPr>
+        <w:t>liston</w:t>
+      </w:r>
+      <w:proofErr w:type="spellEnd"/>
+      <w:r>
+        <w:rPr>
+          <w:rFonts w:ascii="Calibri" w:eastAsia="Calibri" w:hAnsi="Calibri" w:cs="Calibri"/>
+          <w:sz w:val="24"/>
+          <w:szCs w:val="24"/>
+        </w:rPr>
+        <w:t xml:space="preserve"> '</w:t>
+      </w:r>
+      <w:proofErr w:type="gramStart"/>
+      <w:r>
+        <w:rPr>
+          <w:rFonts w:ascii="Calibri" w:eastAsia="Calibri" w:hAnsi="Calibri" w:cs="Calibri"/>
+          <w:sz w:val="24"/>
+          <w:szCs w:val="24"/>
+        </w:rPr>
+        <w:t>' .</w:t>
+      </w:r>
+      <w:proofErr w:type="gramEnd"/>
+    </w:p>
+    <w:p>
+      <w:pPr>
+        <w:rPr>
+          <w:rFonts w:ascii="Calibri" w:eastAsia="Calibri" w:hAnsi="Calibri" w:cs="Calibri"/>
+          <w:sz w:val="24"/>
+          <w:szCs w:val="24"/>
+        </w:rPr>
+      </w:pPr>
+      <w:r>
+        <w:rPr>
+          <w:rFonts w:ascii="Calibri" w:eastAsia="Calibri" w:hAnsi="Calibri" w:cs="Calibri"/>
+          <w:sz w:val="24"/>
+          <w:szCs w:val="24"/>
+        </w:rPr>
+        <w:t xml:space="preserve">The tag given by model </w:t>
+      </w:r>
+      <w:proofErr w:type="gramStart"/>
+      <w:r>
+        <w:rPr>
+          <w:rFonts w:ascii="Calibri" w:eastAsia="Calibri" w:hAnsi="Calibri" w:cs="Calibri"/>
+          <w:sz w:val="24"/>
+          <w:szCs w:val="24"/>
+        </w:rPr>
+        <w:t>is :</w:t>
+      </w:r>
+      <w:proofErr w:type="gramEnd"/>
+      <w:r>
+        <w:rPr>
+          <w:rFonts w:ascii="Calibri" w:eastAsia="Calibri" w:hAnsi="Calibri" w:cs="Calibri"/>
+          <w:sz w:val="24"/>
+          <w:szCs w:val="24"/>
+        </w:rPr>
+        <w:t xml:space="preserve"> </w:t>
       </w:r>
       <w:r>
         <w:rPr>
@@ -6850,43 +8098,809 @@
           <w:sz w:val="24"/>
           <w:szCs w:val="24"/>
         </w:rPr>
-        <w:t xml:space="preserve">It identifies liston as NP correctly because in the traning data we have sentence like : </w:t>
-      </w:r>
-    </w:p>
-    <w:p>
-      <w:pPr>
-        <w:rPr>
-          <w:rFonts w:ascii="Calibri" w:eastAsia="Calibri" w:hAnsi="Calibri" w:cs="Calibri"/>
-          <w:sz w:val="24"/>
-          <w:szCs w:val="24"/>
-        </w:rPr>
-      </w:pPr>
-      <w:r>
-        <w:rPr>
-          <w:rFonts w:ascii="Calibri" w:eastAsia="Calibri" w:hAnsi="Calibri" w:cs="Calibri"/>
-          <w:sz w:val="24"/>
-          <w:szCs w:val="24"/>
-        </w:rPr>
-        <w:t>liston is bill liston , baseball writer for the boston traveler , who quoted jensen as saying :</w:t>
-      </w:r>
-    </w:p>
-    <w:p>
-      <w:pPr>
-        <w:rPr>
-          <w:rFonts w:ascii="Calibri" w:eastAsia="Calibri" w:hAnsi="Calibri" w:cs="Calibri"/>
-          <w:sz w:val="24"/>
-          <w:szCs w:val="24"/>
-        </w:rPr>
-      </w:pPr>
-      <w:bookmarkStart w:id="0" w:name="_GoBack"/>
-      <w:bookmarkEnd w:id="0"/>
-    </w:p>
-    <w:p>
-      <w:pPr>
-        <w:rPr>
-          <w:rFonts w:ascii="Calibri" w:eastAsia="Calibri" w:hAnsi="Calibri" w:cs="Calibri"/>
-          <w:sz w:val="24"/>
-          <w:szCs w:val="24"/>
+        <w:t xml:space="preserve">It identifies </w:t>
+      </w:r>
+      <w:proofErr w:type="spellStart"/>
+      <w:r>
+        <w:rPr>
+          <w:rFonts w:ascii="Calibri" w:eastAsia="Calibri" w:hAnsi="Calibri" w:cs="Calibri"/>
+          <w:sz w:val="24"/>
+          <w:szCs w:val="24"/>
+        </w:rPr>
+        <w:t>liston</w:t>
+      </w:r>
+      <w:proofErr w:type="spellEnd"/>
+      <w:r>
+        <w:rPr>
+          <w:rFonts w:ascii="Calibri" w:eastAsia="Calibri" w:hAnsi="Calibri" w:cs="Calibri"/>
+          <w:sz w:val="24"/>
+          <w:szCs w:val="24"/>
+        </w:rPr>
+        <w:t xml:space="preserve"> as NP correctly because in the </w:t>
+      </w:r>
+      <w:proofErr w:type="spellStart"/>
+      <w:r>
+        <w:rPr>
+          <w:rFonts w:ascii="Calibri" w:eastAsia="Calibri" w:hAnsi="Calibri" w:cs="Calibri"/>
+          <w:sz w:val="24"/>
+          <w:szCs w:val="24"/>
+        </w:rPr>
+        <w:t>traning</w:t>
+      </w:r>
+      <w:proofErr w:type="spellEnd"/>
+      <w:r>
+        <w:rPr>
+          <w:rFonts w:ascii="Calibri" w:eastAsia="Calibri" w:hAnsi="Calibri" w:cs="Calibri"/>
+          <w:sz w:val="24"/>
+          <w:szCs w:val="24"/>
+        </w:rPr>
+        <w:t xml:space="preserve"> data we have sentence </w:t>
+      </w:r>
+      <w:proofErr w:type="gramStart"/>
+      <w:r>
+        <w:rPr>
+          <w:rFonts w:ascii="Calibri" w:eastAsia="Calibri" w:hAnsi="Calibri" w:cs="Calibri"/>
+          <w:sz w:val="24"/>
+          <w:szCs w:val="24"/>
+        </w:rPr>
+        <w:t>like :</w:t>
+      </w:r>
+      <w:proofErr w:type="gramEnd"/>
+      <w:r>
+        <w:rPr>
+          <w:rFonts w:ascii="Calibri" w:eastAsia="Calibri" w:hAnsi="Calibri" w:cs="Calibri"/>
+          <w:sz w:val="24"/>
+          <w:szCs w:val="24"/>
+        </w:rPr>
+        <w:t xml:space="preserve"> </w:t>
+      </w:r>
+    </w:p>
+    <w:p>
+      <w:pPr>
+        <w:rPr>
+          <w:rFonts w:ascii="Calibri" w:eastAsia="Calibri" w:hAnsi="Calibri" w:cs="Calibri"/>
+          <w:sz w:val="24"/>
+          <w:szCs w:val="24"/>
+        </w:rPr>
+      </w:pPr>
+      <w:proofErr w:type="spellStart"/>
+      <w:r>
+        <w:rPr>
+          <w:rFonts w:ascii="Calibri" w:eastAsia="Calibri" w:hAnsi="Calibri" w:cs="Calibri"/>
+          <w:sz w:val="24"/>
+          <w:szCs w:val="24"/>
+        </w:rPr>
+        <w:t>liston</w:t>
+      </w:r>
+      <w:proofErr w:type="spellEnd"/>
+      <w:r>
+        <w:rPr>
+          <w:rFonts w:ascii="Calibri" w:eastAsia="Calibri" w:hAnsi="Calibri" w:cs="Calibri"/>
+          <w:sz w:val="24"/>
+          <w:szCs w:val="24"/>
+        </w:rPr>
+        <w:t xml:space="preserve"> is bill </w:t>
+      </w:r>
+      <w:proofErr w:type="spellStart"/>
+      <w:proofErr w:type="gramStart"/>
+      <w:r>
+        <w:rPr>
+          <w:rFonts w:ascii="Calibri" w:eastAsia="Calibri" w:hAnsi="Calibri" w:cs="Calibri"/>
+          <w:sz w:val="24"/>
+          <w:szCs w:val="24"/>
+        </w:rPr>
+        <w:t>liston</w:t>
+      </w:r>
+      <w:proofErr w:type="spellEnd"/>
+      <w:r>
+        <w:rPr>
+          <w:rFonts w:ascii="Calibri" w:eastAsia="Calibri" w:hAnsi="Calibri" w:cs="Calibri"/>
+          <w:sz w:val="24"/>
+          <w:szCs w:val="24"/>
+        </w:rPr>
+        <w:t xml:space="preserve"> ,</w:t>
+      </w:r>
+      <w:proofErr w:type="gramEnd"/>
+      <w:r>
+        <w:rPr>
+          <w:rFonts w:ascii="Calibri" w:eastAsia="Calibri" w:hAnsi="Calibri" w:cs="Calibri"/>
+          <w:sz w:val="24"/>
+          <w:szCs w:val="24"/>
+        </w:rPr>
+        <w:t xml:space="preserve"> baseball writer for the </w:t>
+      </w:r>
+      <w:proofErr w:type="spellStart"/>
+      <w:r>
+        <w:rPr>
+          <w:rFonts w:ascii="Calibri" w:eastAsia="Calibri" w:hAnsi="Calibri" w:cs="Calibri"/>
+          <w:sz w:val="24"/>
+          <w:szCs w:val="24"/>
+        </w:rPr>
+        <w:t>boston</w:t>
+      </w:r>
+      <w:proofErr w:type="spellEnd"/>
+      <w:r>
+        <w:rPr>
+          <w:rFonts w:ascii="Calibri" w:eastAsia="Calibri" w:hAnsi="Calibri" w:cs="Calibri"/>
+          <w:sz w:val="24"/>
+          <w:szCs w:val="24"/>
+        </w:rPr>
+        <w:t xml:space="preserve"> traveler , who quoted </w:t>
+      </w:r>
+      <w:proofErr w:type="spellStart"/>
+      <w:r>
+        <w:rPr>
+          <w:rFonts w:ascii="Calibri" w:eastAsia="Calibri" w:hAnsi="Calibri" w:cs="Calibri"/>
+          <w:sz w:val="24"/>
+          <w:szCs w:val="24"/>
+        </w:rPr>
+        <w:t>jensen</w:t>
+      </w:r>
+      <w:proofErr w:type="spellEnd"/>
+      <w:r>
+        <w:rPr>
+          <w:rFonts w:ascii="Calibri" w:eastAsia="Calibri" w:hAnsi="Calibri" w:cs="Calibri"/>
+          <w:sz w:val="24"/>
+          <w:szCs w:val="24"/>
+        </w:rPr>
+        <w:t xml:space="preserve"> as saying :</w:t>
+      </w:r>
+    </w:p>
+    <w:p>
+      <w:pPr>
+        <w:rPr>
+          <w:rFonts w:ascii="Calibri" w:eastAsia="Calibri" w:hAnsi="Calibri" w:cs="Calibri"/>
+          <w:sz w:val="24"/>
+          <w:szCs w:val="24"/>
+        </w:rPr>
+      </w:pPr>
+      <w:r>
+        <w:rPr>
+          <w:rFonts w:ascii="Calibri" w:eastAsia="Calibri" w:hAnsi="Calibri" w:cs="Calibri"/>
+          <w:sz w:val="24"/>
+          <w:szCs w:val="24"/>
+        </w:rPr>
+        <w:t xml:space="preserve">Also One </w:t>
+      </w:r>
+      <w:proofErr w:type="gramStart"/>
+      <w:r>
+        <w:rPr>
+          <w:rFonts w:ascii="Calibri" w:eastAsia="Calibri" w:hAnsi="Calibri" w:cs="Calibri"/>
+          <w:sz w:val="24"/>
+          <w:szCs w:val="24"/>
+        </w:rPr>
+        <w:t>scorer</w:t>
+      </w:r>
+      <w:proofErr w:type="gramEnd"/>
+      <w:r>
+        <w:rPr>
+          <w:rFonts w:ascii="Calibri" w:eastAsia="Calibri" w:hAnsi="Calibri" w:cs="Calibri"/>
+          <w:sz w:val="24"/>
+          <w:szCs w:val="24"/>
+        </w:rPr>
+        <w:t xml:space="preserve"> Class is written to understand which tags are getting wrong tagged mostly.</w:t>
+      </w:r>
+    </w:p>
+    <w:p>
+      <w:pPr>
+        <w:rPr>
+          <w:rFonts w:ascii="Calibri" w:eastAsia="Calibri" w:hAnsi="Calibri" w:cs="Calibri"/>
+          <w:sz w:val="24"/>
+          <w:szCs w:val="24"/>
+        </w:rPr>
+      </w:pPr>
+    </w:p>
+    <w:p>
+      <w:pPr>
+        <w:rPr>
+          <w:rFonts w:ascii="Calibri" w:eastAsia="Calibri" w:hAnsi="Calibri" w:cs="Calibri"/>
+          <w:sz w:val="24"/>
+          <w:szCs w:val="24"/>
+        </w:rPr>
+      </w:pPr>
+    </w:p>
+    <w:p>
+      <w:pPr>
+        <w:rPr>
+          <w:rFonts w:ascii="Calibri" w:eastAsia="Calibri" w:hAnsi="Calibri" w:cs="Calibri"/>
+          <w:sz w:val="24"/>
+          <w:szCs w:val="24"/>
+        </w:rPr>
+      </w:pPr>
+      <w:r>
+        <w:rPr>
+          <w:rFonts w:ascii="Calibri" w:eastAsia="Calibri" w:hAnsi="Calibri" w:cs="Calibri"/>
+          <w:noProof/>
+          <w:sz w:val="24"/>
+          <w:szCs w:val="24"/>
+        </w:rPr>
+        <w:drawing>
+          <wp:inline distT="0" distB="0" distL="0" distR="0" wp14:anchorId="374AADB5" wp14:editId="768D5070">
+            <wp:extent cx="3937635" cy="2860040"/>
+            <wp:effectExtent l="0" t="0" r="0" b="10160"/>
+            <wp:docPr id="1" name="Picture 1"/>
+            <wp:cNvGraphicFramePr>
+              <a:graphicFrameLocks xmlns:a="http://schemas.openxmlformats.org/drawingml/2006/main" noChangeAspect="1"/>
+            </wp:cNvGraphicFramePr>
+            <a:graphic xmlns:a="http://schemas.openxmlformats.org/drawingml/2006/main">
+              <a:graphicData uri="http://schemas.openxmlformats.org/drawingml/2006/picture">
+                <pic:pic xmlns:pic="http://schemas.openxmlformats.org/drawingml/2006/picture">
+                  <pic:nvPicPr>
+                    <pic:cNvPr id="1" name="Screen Shot 2015-12-04 at 1.55.44 AM.png"/>
+                    <pic:cNvPicPr/>
+                  </pic:nvPicPr>
+                  <pic:blipFill>
+                    <a:blip r:embed="rId10" cstate="print">
+                      <a:extLst>
+                        <a:ext uri="{28A0092B-C50C-407E-A947-70E740481C1C}">
+                          <a14:useLocalDpi xmlns:a14="http://schemas.microsoft.com/office/drawing/2010/main" val="0"/>
+                        </a:ext>
+                      </a:extLst>
+                    </a:blip>
+                    <a:stretch>
+                      <a:fillRect/>
+                    </a:stretch>
+                  </pic:blipFill>
+                  <pic:spPr>
+                    <a:xfrm>
+                      <a:off x="0" y="0"/>
+                      <a:ext cx="3937635" cy="2860040"/>
+                    </a:xfrm>
+                    <a:prstGeom prst="rect">
+                      <a:avLst/>
+                    </a:prstGeom>
+                  </pic:spPr>
+                </pic:pic>
+              </a:graphicData>
+            </a:graphic>
+          </wp:inline>
+        </w:drawing>
+      </w:r>
+    </w:p>
+    <w:p>
+      <w:pPr>
+        <w:rPr>
+          <w:rFonts w:ascii="Calibri" w:eastAsia="Calibri" w:hAnsi="Calibri" w:cs="Calibri"/>
+          <w:sz w:val="24"/>
+          <w:szCs w:val="24"/>
+        </w:rPr>
+      </w:pPr>
+    </w:p>
+    <w:p>
+      <w:pPr>
+        <w:rPr>
+          <w:rFonts w:ascii="Calibri" w:eastAsia="Calibri" w:hAnsi="Calibri" w:cs="Calibri"/>
+          <w:sz w:val="24"/>
+          <w:szCs w:val="24"/>
+        </w:rPr>
+      </w:pPr>
+      <w:r>
+        <w:rPr>
+          <w:rFonts w:ascii="Calibri" w:eastAsia="Calibri" w:hAnsi="Calibri" w:cs="Calibri"/>
+          <w:sz w:val="24"/>
+          <w:szCs w:val="24"/>
+        </w:rPr>
+        <w:t xml:space="preserve">If we see the matrix given above, we found that Mostly Nouns get tagged as different part of speech and then adverb also gets tagged as different part of speech. System gets confused Nouns with Adjectives. </w:t>
+      </w:r>
+      <w:r>
+        <w:rPr>
+          <w:rFonts w:ascii="Calibri" w:eastAsia="Calibri" w:hAnsi="Calibri" w:cs="Calibri"/>
+          <w:sz w:val="24"/>
+          <w:szCs w:val="24"/>
+        </w:rPr>
+        <w:t>The system is not that strong enough as its not trained with huge data set so if we provide some unknown word which is not in the training it is not able to predict the tag properly.</w:t>
+      </w:r>
+    </w:p>
+    <w:p>
+      <w:pPr>
+        <w:rPr>
+          <w:rFonts w:ascii="Calibri" w:eastAsia="Calibri" w:hAnsi="Calibri" w:cs="Calibri"/>
+          <w:sz w:val="24"/>
+          <w:szCs w:val="24"/>
+        </w:rPr>
+      </w:pPr>
+    </w:p>
+    <w:p>
+      <w:pPr>
+        <w:rPr>
+          <w:rFonts w:ascii="Calibri" w:eastAsia="Calibri" w:hAnsi="Calibri" w:cs="Calibri"/>
+          <w:sz w:val="24"/>
+          <w:szCs w:val="24"/>
+        </w:rPr>
+      </w:pPr>
+    </w:p>
+    <w:p>
+      <w:pPr>
+        <w:rPr>
+          <w:rFonts w:ascii="Calibri" w:eastAsia="Calibri" w:hAnsi="Calibri" w:cs="Calibri"/>
+          <w:sz w:val="24"/>
+          <w:szCs w:val="24"/>
+        </w:rPr>
+      </w:pPr>
+    </w:p>
+    <w:p>
+      <w:pPr>
+        <w:spacing w:before="3"/>
+        <w:ind w:right="1120"/>
+        <w:rPr>
+          <w:rFonts w:ascii="Calibri" w:eastAsia="Calibri" w:hAnsi="Calibri" w:cs="Calibri"/>
+          <w:b/>
+          <w:sz w:val="36"/>
+          <w:szCs w:val="36"/>
+        </w:rPr>
+      </w:pPr>
+      <w:r>
+        <w:rPr>
+          <w:rFonts w:ascii="Calibri" w:eastAsia="Calibri" w:hAnsi="Calibri" w:cs="Calibri"/>
+          <w:b/>
+          <w:sz w:val="36"/>
+          <w:szCs w:val="36"/>
+        </w:rPr>
+        <w:t>8 Conclusion</w:t>
+      </w:r>
+    </w:p>
+    <w:p>
+      <w:pPr>
+        <w:spacing w:before="3"/>
+        <w:ind w:right="1120"/>
+        <w:rPr>
+          <w:rFonts w:ascii="Calibri" w:eastAsia="Calibri" w:hAnsi="Calibri" w:cs="Calibri"/>
+          <w:sz w:val="24"/>
+          <w:szCs w:val="24"/>
+        </w:rPr>
+      </w:pPr>
+      <w:r>
+        <w:rPr>
+          <w:rFonts w:ascii="Calibri" w:eastAsia="Calibri" w:hAnsi="Calibri" w:cs="Calibri"/>
+          <w:sz w:val="24"/>
+          <w:szCs w:val="24"/>
+        </w:rPr>
+        <w:t>Various conc</w:t>
+      </w:r>
+      <w:r>
+        <w:rPr>
+          <w:rFonts w:ascii="Calibri" w:eastAsia="Calibri" w:hAnsi="Calibri" w:cs="Calibri"/>
+          <w:sz w:val="24"/>
+          <w:szCs w:val="24"/>
+        </w:rPr>
+        <w:t xml:space="preserve">lusion can be drawn after </w:t>
+      </w:r>
+      <w:r>
+        <w:rPr>
+          <w:rFonts w:ascii="Calibri" w:eastAsia="Calibri" w:hAnsi="Calibri" w:cs="Calibri"/>
+          <w:sz w:val="24"/>
+          <w:szCs w:val="24"/>
+        </w:rPr>
+        <w:t>understanding</w:t>
+      </w:r>
+      <w:r>
+        <w:rPr>
+          <w:rFonts w:ascii="Calibri" w:eastAsia="Calibri" w:hAnsi="Calibri" w:cs="Calibri"/>
+          <w:sz w:val="24"/>
+          <w:szCs w:val="24"/>
+        </w:rPr>
+        <w:t xml:space="preserve"> the system and trying on different sentences. </w:t>
+      </w:r>
+    </w:p>
+    <w:p>
+      <w:pPr>
+        <w:pStyle w:val="ListParagraph"/>
+        <w:numPr>
+          <w:ilvl w:val="0"/>
+          <w:numId w:val="9"/>
+        </w:numPr>
+        <w:spacing w:before="3"/>
+        <w:ind w:right="1120"/>
+        <w:rPr>
+          <w:rFonts w:ascii="Calibri" w:eastAsia="Calibri" w:hAnsi="Calibri" w:cs="Calibri"/>
+          <w:sz w:val="24"/>
+          <w:szCs w:val="24"/>
+        </w:rPr>
+      </w:pPr>
+      <w:r>
+        <w:rPr>
+          <w:rFonts w:ascii="Calibri" w:eastAsia="Calibri" w:hAnsi="Calibri" w:cs="Calibri"/>
+          <w:sz w:val="24"/>
+          <w:szCs w:val="24"/>
+        </w:rPr>
+        <w:t xml:space="preserve">The System performs really good with the test data provided. </w:t>
+      </w:r>
+    </w:p>
+    <w:p>
+      <w:pPr>
+        <w:pStyle w:val="ListParagraph"/>
+        <w:numPr>
+          <w:ilvl w:val="0"/>
+          <w:numId w:val="9"/>
+        </w:numPr>
+        <w:spacing w:before="3"/>
+        <w:ind w:right="1120"/>
+        <w:rPr>
+          <w:rFonts w:ascii="Calibri" w:eastAsia="Calibri" w:hAnsi="Calibri" w:cs="Calibri"/>
+          <w:sz w:val="24"/>
+          <w:szCs w:val="24"/>
+        </w:rPr>
+      </w:pPr>
+      <w:r>
+        <w:rPr>
+          <w:rFonts w:ascii="Calibri" w:eastAsia="Calibri" w:hAnsi="Calibri" w:cs="Calibri"/>
+          <w:sz w:val="24"/>
+          <w:szCs w:val="24"/>
+        </w:rPr>
+        <w:t xml:space="preserve">All the miss tagged </w:t>
+      </w:r>
+      <w:r>
+        <w:rPr>
+          <w:rFonts w:ascii="Calibri" w:eastAsia="Calibri" w:hAnsi="Calibri" w:cs="Calibri"/>
+          <w:sz w:val="24"/>
+          <w:szCs w:val="24"/>
+        </w:rPr>
+        <w:t>words</w:t>
+      </w:r>
+      <w:r>
+        <w:rPr>
+          <w:rFonts w:ascii="Calibri" w:eastAsia="Calibri" w:hAnsi="Calibri" w:cs="Calibri"/>
+          <w:sz w:val="24"/>
+          <w:szCs w:val="24"/>
+        </w:rPr>
+        <w:t xml:space="preserve">, most of the words are noun tagged as adjectives and adverbs as pronouns.  So for handling these scenarios the model should be strong. </w:t>
+      </w:r>
+    </w:p>
+    <w:p>
+      <w:pPr>
+        <w:pStyle w:val="ListParagraph"/>
+        <w:numPr>
+          <w:ilvl w:val="0"/>
+          <w:numId w:val="9"/>
+        </w:numPr>
+        <w:spacing w:before="3"/>
+        <w:ind w:right="1120"/>
+        <w:rPr>
+          <w:rFonts w:ascii="Calibri" w:eastAsia="Calibri" w:hAnsi="Calibri" w:cs="Calibri"/>
+          <w:sz w:val="24"/>
+          <w:szCs w:val="24"/>
+        </w:rPr>
+      </w:pPr>
+      <w:r>
+        <w:rPr>
+          <w:rFonts w:ascii="Calibri" w:eastAsia="Calibri" w:hAnsi="Calibri" w:cs="Calibri"/>
+          <w:sz w:val="24"/>
+          <w:szCs w:val="24"/>
+        </w:rPr>
+        <w:t xml:space="preserve">Currently the training data set is </w:t>
+      </w:r>
+      <w:proofErr w:type="gramStart"/>
+      <w:r>
+        <w:rPr>
+          <w:rFonts w:ascii="Calibri" w:eastAsia="Calibri" w:hAnsi="Calibri" w:cs="Calibri"/>
+          <w:sz w:val="24"/>
+          <w:szCs w:val="24"/>
+        </w:rPr>
+        <w:t>less ,</w:t>
+      </w:r>
+      <w:proofErr w:type="gramEnd"/>
+      <w:r>
+        <w:rPr>
+          <w:rFonts w:ascii="Calibri" w:eastAsia="Calibri" w:hAnsi="Calibri" w:cs="Calibri"/>
+          <w:sz w:val="24"/>
+          <w:szCs w:val="24"/>
+        </w:rPr>
+        <w:t xml:space="preserve"> if we train HMM model with more training data it means the system has seen more scenarios then the model will become strong and can handle more cases. </w:t>
+      </w:r>
+    </w:p>
+    <w:p>
+      <w:pPr>
+        <w:pStyle w:val="ListParagraph"/>
+        <w:numPr>
+          <w:ilvl w:val="0"/>
+          <w:numId w:val="9"/>
+        </w:numPr>
+        <w:spacing w:before="3"/>
+        <w:ind w:right="1120"/>
+        <w:rPr>
+          <w:rFonts w:ascii="Calibri" w:eastAsia="Calibri" w:hAnsi="Calibri" w:cs="Calibri"/>
+          <w:sz w:val="24"/>
+          <w:szCs w:val="24"/>
+        </w:rPr>
+      </w:pPr>
+      <w:r>
+        <w:rPr>
+          <w:rFonts w:ascii="Calibri" w:eastAsia="Calibri" w:hAnsi="Calibri" w:cs="Calibri"/>
+          <w:sz w:val="24"/>
+          <w:szCs w:val="24"/>
+        </w:rPr>
+        <w:t xml:space="preserve">Currently the system behaves not that good with totally unseen words. </w:t>
+      </w:r>
+    </w:p>
+    <w:p>
+      <w:pPr>
+        <w:pStyle w:val="ListParagraph"/>
+        <w:numPr>
+          <w:ilvl w:val="0"/>
+          <w:numId w:val="9"/>
+        </w:numPr>
+        <w:spacing w:before="3"/>
+        <w:ind w:right="1120"/>
+        <w:rPr>
+          <w:rFonts w:ascii="Calibri" w:eastAsia="Calibri" w:hAnsi="Calibri" w:cs="Calibri"/>
+          <w:sz w:val="24"/>
+          <w:szCs w:val="24"/>
+        </w:rPr>
+      </w:pPr>
+      <w:r>
+        <w:rPr>
+          <w:rFonts w:ascii="Calibri" w:eastAsia="Calibri" w:hAnsi="Calibri" w:cs="Calibri"/>
+          <w:sz w:val="24"/>
+          <w:szCs w:val="24"/>
+        </w:rPr>
+        <w:t xml:space="preserve">The system does not handle emotion tags. </w:t>
+      </w:r>
+    </w:p>
+    <w:p>
+      <w:pPr>
+        <w:pStyle w:val="ListParagraph"/>
+        <w:numPr>
+          <w:ilvl w:val="0"/>
+          <w:numId w:val="9"/>
+        </w:numPr>
+        <w:spacing w:before="3"/>
+        <w:ind w:right="1120"/>
+        <w:rPr>
+          <w:rFonts w:ascii="Calibri" w:eastAsia="Calibri" w:hAnsi="Calibri" w:cs="Calibri"/>
+          <w:sz w:val="24"/>
+          <w:szCs w:val="24"/>
+        </w:rPr>
+      </w:pPr>
+      <w:r>
+        <w:rPr>
+          <w:rFonts w:ascii="Calibri" w:eastAsia="Calibri" w:hAnsi="Calibri" w:cs="Calibri"/>
+          <w:sz w:val="24"/>
+          <w:szCs w:val="24"/>
+        </w:rPr>
+        <w:t>For making system more scalable the model building should be done in distributed environment.</w:t>
+      </w:r>
+    </w:p>
+    <w:p>
+      <w:pPr>
+        <w:spacing w:before="3"/>
+        <w:ind w:right="1120"/>
+        <w:rPr>
+          <w:rFonts w:ascii="Calibri" w:eastAsia="Calibri" w:hAnsi="Calibri" w:cs="Calibri"/>
+          <w:sz w:val="24"/>
+          <w:szCs w:val="24"/>
+        </w:rPr>
+      </w:pPr>
+    </w:p>
+    <w:p>
+      <w:pPr>
+        <w:spacing w:before="3"/>
+        <w:ind w:right="1120"/>
+        <w:rPr>
+          <w:rFonts w:ascii="Calibri" w:eastAsia="Calibri" w:hAnsi="Calibri" w:cs="Calibri"/>
+          <w:sz w:val="24"/>
+          <w:szCs w:val="24"/>
+        </w:rPr>
+      </w:pPr>
+    </w:p>
+    <w:p>
+      <w:pPr>
+        <w:spacing w:before="3"/>
+        <w:ind w:right="1120"/>
+        <w:rPr>
+          <w:rFonts w:ascii="Calibri" w:eastAsia="Calibri" w:hAnsi="Calibri" w:cs="Calibri"/>
+          <w:sz w:val="24"/>
+          <w:szCs w:val="24"/>
+        </w:rPr>
+      </w:pPr>
+    </w:p>
+    <w:p>
+      <w:pPr>
+        <w:spacing w:before="3"/>
+        <w:ind w:right="1120"/>
+        <w:rPr>
+          <w:rFonts w:ascii="Calibri" w:eastAsia="Calibri" w:hAnsi="Calibri" w:cs="Calibri"/>
+          <w:sz w:val="24"/>
+          <w:szCs w:val="24"/>
+        </w:rPr>
+      </w:pPr>
+    </w:p>
+    <w:p>
+      <w:pPr>
+        <w:spacing w:before="3"/>
+        <w:ind w:right="1120"/>
+        <w:rPr>
+          <w:rFonts w:ascii="Calibri" w:eastAsia="Calibri" w:hAnsi="Calibri" w:cs="Calibri"/>
+          <w:b/>
+          <w:sz w:val="36"/>
+          <w:szCs w:val="36"/>
+        </w:rPr>
+      </w:pPr>
+      <w:r>
+        <w:rPr>
+          <w:rFonts w:ascii="Calibri" w:eastAsia="Calibri" w:hAnsi="Calibri" w:cs="Calibri"/>
+          <w:b/>
+          <w:sz w:val="36"/>
+          <w:szCs w:val="36"/>
+        </w:rPr>
+        <w:t>9 Future Work</w:t>
+      </w:r>
+    </w:p>
+    <w:p>
+      <w:pPr>
+        <w:spacing w:before="3"/>
+        <w:ind w:right="1120"/>
+        <w:rPr>
+          <w:rFonts w:ascii="Calibri" w:eastAsia="Calibri" w:hAnsi="Calibri" w:cs="Calibri"/>
+          <w:sz w:val="24"/>
+          <w:szCs w:val="24"/>
+        </w:rPr>
+      </w:pPr>
+      <w:r>
+        <w:rPr>
+          <w:rFonts w:ascii="Calibri" w:eastAsia="Calibri" w:hAnsi="Calibri" w:cs="Calibri"/>
+          <w:sz w:val="24"/>
+          <w:szCs w:val="24"/>
+        </w:rPr>
+        <w:t xml:space="preserve">Currently the system is very basic model using Viterbi Algorithm. </w:t>
+      </w:r>
+      <w:r>
+        <w:rPr>
+          <w:rFonts w:ascii="Calibri" w:eastAsia="Calibri" w:hAnsi="Calibri" w:cs="Calibri"/>
+          <w:sz w:val="24"/>
+          <w:szCs w:val="24"/>
+        </w:rPr>
+        <w:t xml:space="preserve">We can enhance the system </w:t>
+      </w:r>
+      <w:r>
+        <w:rPr>
+          <w:rFonts w:ascii="Calibri" w:eastAsia="Calibri" w:hAnsi="Calibri" w:cs="Calibri"/>
+          <w:sz w:val="24"/>
+          <w:szCs w:val="24"/>
+        </w:rPr>
+        <w:t xml:space="preserve">using three different kind of models. </w:t>
+      </w:r>
+    </w:p>
+    <w:p>
+      <w:pPr>
+        <w:pStyle w:val="ListParagraph"/>
+        <w:numPr>
+          <w:ilvl w:val="0"/>
+          <w:numId w:val="10"/>
+        </w:numPr>
+        <w:spacing w:before="3"/>
+        <w:ind w:right="1120"/>
+        <w:rPr>
+          <w:rFonts w:ascii="Calibri" w:eastAsia="Calibri" w:hAnsi="Calibri" w:cs="Calibri"/>
+          <w:sz w:val="24"/>
+          <w:szCs w:val="24"/>
+        </w:rPr>
+      </w:pPr>
+      <w:r>
+        <w:rPr>
+          <w:rFonts w:ascii="Calibri" w:eastAsia="Calibri" w:hAnsi="Calibri" w:cs="Calibri"/>
+          <w:sz w:val="24"/>
+          <w:szCs w:val="24"/>
+        </w:rPr>
+        <w:t>Laplace Smoothed Hidden Markov Model</w:t>
+      </w:r>
+    </w:p>
+    <w:p>
+      <w:pPr>
+        <w:pStyle w:val="ListParagraph"/>
+        <w:numPr>
+          <w:ilvl w:val="0"/>
+          <w:numId w:val="10"/>
+        </w:numPr>
+        <w:spacing w:before="3"/>
+        <w:ind w:right="1120"/>
+        <w:rPr>
+          <w:rFonts w:ascii="Calibri" w:eastAsia="Calibri" w:hAnsi="Calibri" w:cs="Calibri"/>
+          <w:sz w:val="24"/>
+          <w:szCs w:val="24"/>
+        </w:rPr>
+      </w:pPr>
+      <w:r>
+        <w:rPr>
+          <w:rFonts w:ascii="Calibri" w:eastAsia="Calibri" w:hAnsi="Calibri" w:cs="Calibri"/>
+          <w:sz w:val="24"/>
+          <w:szCs w:val="24"/>
+        </w:rPr>
+        <w:t>Absolute Discounting Hidden Markov model.</w:t>
+      </w:r>
+    </w:p>
+    <w:p>
+      <w:pPr>
+        <w:pStyle w:val="ListParagraph"/>
+        <w:numPr>
+          <w:ilvl w:val="0"/>
+          <w:numId w:val="10"/>
+        </w:numPr>
+        <w:spacing w:before="3"/>
+        <w:ind w:right="1120"/>
+        <w:rPr>
+          <w:rFonts w:ascii="Calibri" w:eastAsia="Calibri" w:hAnsi="Calibri" w:cs="Calibri"/>
+          <w:sz w:val="24"/>
+          <w:szCs w:val="24"/>
+        </w:rPr>
+      </w:pPr>
+      <w:r>
+        <w:rPr>
+          <w:rFonts w:ascii="Calibri" w:eastAsia="Calibri" w:hAnsi="Calibri" w:cs="Calibri"/>
+          <w:sz w:val="24"/>
+          <w:szCs w:val="24"/>
+        </w:rPr>
+        <w:t>Interpolation Hidden Markov Model.</w:t>
+      </w:r>
+    </w:p>
+    <w:p>
+      <w:pPr>
+        <w:spacing w:before="3"/>
+        <w:ind w:right="1120"/>
+        <w:rPr>
+          <w:rFonts w:ascii="Calibri" w:eastAsia="Calibri" w:hAnsi="Calibri" w:cs="Calibri"/>
+          <w:sz w:val="24"/>
+          <w:szCs w:val="24"/>
+        </w:rPr>
+      </w:pPr>
+      <w:r>
+        <w:rPr>
+          <w:rFonts w:ascii="Calibri" w:eastAsia="Calibri" w:hAnsi="Calibri" w:cs="Calibri"/>
+          <w:sz w:val="24"/>
+          <w:szCs w:val="24"/>
+        </w:rPr>
+        <w:t>Using these different kinds of model will improve the system with unseen words and we can compare results with each other to see which performs better with different dataset.</w:t>
+      </w:r>
+    </w:p>
+    <w:p>
+      <w:pPr>
+        <w:spacing w:before="3"/>
+        <w:ind w:right="1120"/>
+        <w:rPr>
+          <w:rFonts w:ascii="Calibri" w:eastAsia="Calibri" w:hAnsi="Calibri" w:cs="Calibri"/>
+          <w:sz w:val="24"/>
+          <w:szCs w:val="24"/>
+        </w:rPr>
+      </w:pPr>
+    </w:p>
+    <w:p>
+      <w:pPr>
+        <w:spacing w:before="3"/>
+        <w:ind w:right="1120"/>
+        <w:rPr>
+          <w:rFonts w:ascii="Calibri" w:eastAsia="Calibri" w:hAnsi="Calibri" w:cs="Calibri"/>
+          <w:b/>
+          <w:sz w:val="36"/>
+          <w:szCs w:val="36"/>
+        </w:rPr>
+      </w:pPr>
+      <w:r>
+        <w:rPr>
+          <w:rFonts w:ascii="Calibri" w:eastAsia="Calibri" w:hAnsi="Calibri" w:cs="Calibri"/>
+          <w:b/>
+          <w:sz w:val="36"/>
+          <w:szCs w:val="36"/>
+        </w:rPr>
+        <w:t xml:space="preserve">10 References </w:t>
+      </w:r>
+      <w:r>
+        <w:rPr>
+          <w:rFonts w:ascii="Calibri" w:eastAsia="Calibri" w:hAnsi="Calibri" w:cs="Calibri"/>
+          <w:b/>
+          <w:sz w:val="36"/>
+          <w:szCs w:val="36"/>
+        </w:rPr>
+        <w:t xml:space="preserve">  </w:t>
+      </w:r>
+    </w:p>
+    <w:p>
+      <w:pPr>
+        <w:spacing w:before="3"/>
+        <w:ind w:right="1120"/>
+        <w:rPr>
+          <w:rFonts w:ascii="Calibri" w:eastAsia="Calibri" w:hAnsi="Calibri" w:cs="Calibri"/>
+          <w:b/>
+          <w:sz w:val="36"/>
+          <w:szCs w:val="36"/>
         </w:rPr>
       </w:pPr>
     </w:p>
@@ -7625,16 +9639,16 @@
     </w:lvl>
   </w:abstractNum>
   <w:abstractNum w:abstractNumId="7">
-    <w:nsid w:val="5DEF6186"/>
+    <w:nsid w:val="4A2A6FEC"/>
     <w:multiLevelType w:val="hybridMultilevel"/>
-    <w:tmpl w:val="5A74A852"/>
-    <w:lvl w:ilvl="0" w:tplc="DB3C4C9C">
+    <w:tmpl w:val="FF761122"/>
+    <w:lvl w:ilvl="0" w:tplc="0409000F">
       <w:start w:val="1"/>
       <w:numFmt w:val="decimal"/>
       <w:lvlText w:val="%1."/>
       <w:lvlJc w:val="left"/>
       <w:pPr>
-        <w:ind w:left="420" w:hanging="360"/>
+        <w:ind w:left="720" w:hanging="360"/>
       </w:pPr>
       <w:rPr>
         <w:rFonts w:hint="default"/>
@@ -7646,7 +9660,7 @@
       <w:lvlText w:val="%2."/>
       <w:lvlJc w:val="left"/>
       <w:pPr>
-        <w:ind w:left="1140" w:hanging="360"/>
+        <w:ind w:left="1440" w:hanging="360"/>
       </w:pPr>
     </w:lvl>
     <w:lvl w:ilvl="2" w:tplc="0409001B" w:tentative="1">
@@ -7655,7 +9669,7 @@
       <w:lvlText w:val="%3."/>
       <w:lvlJc w:val="right"/>
       <w:pPr>
-        <w:ind w:left="1860" w:hanging="180"/>
+        <w:ind w:left="2160" w:hanging="180"/>
       </w:pPr>
     </w:lvl>
     <w:lvl w:ilvl="3" w:tplc="0409000F" w:tentative="1">
@@ -7664,7 +9678,7 @@
       <w:lvlText w:val="%4."/>
       <w:lvlJc w:val="left"/>
       <w:pPr>
-        <w:ind w:left="2580" w:hanging="360"/>
+        <w:ind w:left="2880" w:hanging="360"/>
       </w:pPr>
     </w:lvl>
     <w:lvl w:ilvl="4" w:tplc="04090019" w:tentative="1">
@@ -7673,7 +9687,7 @@
       <w:lvlText w:val="%5."/>
       <w:lvlJc w:val="left"/>
       <w:pPr>
-        <w:ind w:left="3300" w:hanging="360"/>
+        <w:ind w:left="3600" w:hanging="360"/>
       </w:pPr>
     </w:lvl>
     <w:lvl w:ilvl="5" w:tplc="0409001B" w:tentative="1">
@@ -7682,7 +9696,7 @@
       <w:lvlText w:val="%6."/>
       <w:lvlJc w:val="right"/>
       <w:pPr>
-        <w:ind w:left="4020" w:hanging="180"/>
+        <w:ind w:left="4320" w:hanging="180"/>
       </w:pPr>
     </w:lvl>
     <w:lvl w:ilvl="6" w:tplc="0409000F" w:tentative="1">
@@ -7691,7 +9705,7 @@
       <w:lvlText w:val="%7."/>
       <w:lvlJc w:val="left"/>
       <w:pPr>
-        <w:ind w:left="4740" w:hanging="360"/>
+        <w:ind w:left="5040" w:hanging="360"/>
       </w:pPr>
     </w:lvl>
     <w:lvl w:ilvl="7" w:tplc="04090019" w:tentative="1">
@@ -7700,7 +9714,7 @@
       <w:lvlText w:val="%8."/>
       <w:lvlJc w:val="left"/>
       <w:pPr>
-        <w:ind w:left="5460" w:hanging="360"/>
+        <w:ind w:left="5760" w:hanging="360"/>
       </w:pPr>
     </w:lvl>
     <w:lvl w:ilvl="8" w:tplc="0409001B" w:tentative="1">
@@ -7709,7 +9723,185 @@
       <w:lvlText w:val="%9."/>
       <w:lvlJc w:val="right"/>
       <w:pPr>
+        <w:ind w:left="6480" w:hanging="180"/>
+      </w:pPr>
+    </w:lvl>
+  </w:abstractNum>
+  <w:abstractNum w:abstractNumId="8">
+    <w:nsid w:val="5DEF6186"/>
+    <w:multiLevelType w:val="hybridMultilevel"/>
+    <w:tmpl w:val="5A74A852"/>
+    <w:lvl w:ilvl="0" w:tplc="DB3C4C9C">
+      <w:start w:val="1"/>
+      <w:numFmt w:val="decimal"/>
+      <w:lvlText w:val="%1."/>
+      <w:lvlJc w:val="left"/>
+      <w:pPr>
+        <w:ind w:left="420" w:hanging="360"/>
+      </w:pPr>
+      <w:rPr>
+        <w:rFonts w:hint="default"/>
+      </w:rPr>
+    </w:lvl>
+    <w:lvl w:ilvl="1" w:tplc="04090019" w:tentative="1">
+      <w:start w:val="1"/>
+      <w:numFmt w:val="lowerLetter"/>
+      <w:lvlText w:val="%2."/>
+      <w:lvlJc w:val="left"/>
+      <w:pPr>
+        <w:ind w:left="1140" w:hanging="360"/>
+      </w:pPr>
+    </w:lvl>
+    <w:lvl w:ilvl="2" w:tplc="0409001B" w:tentative="1">
+      <w:start w:val="1"/>
+      <w:numFmt w:val="lowerRoman"/>
+      <w:lvlText w:val="%3."/>
+      <w:lvlJc w:val="right"/>
+      <w:pPr>
+        <w:ind w:left="1860" w:hanging="180"/>
+      </w:pPr>
+    </w:lvl>
+    <w:lvl w:ilvl="3" w:tplc="0409000F" w:tentative="1">
+      <w:start w:val="1"/>
+      <w:numFmt w:val="decimal"/>
+      <w:lvlText w:val="%4."/>
+      <w:lvlJc w:val="left"/>
+      <w:pPr>
+        <w:ind w:left="2580" w:hanging="360"/>
+      </w:pPr>
+    </w:lvl>
+    <w:lvl w:ilvl="4" w:tplc="04090019" w:tentative="1">
+      <w:start w:val="1"/>
+      <w:numFmt w:val="lowerLetter"/>
+      <w:lvlText w:val="%5."/>
+      <w:lvlJc w:val="left"/>
+      <w:pPr>
+        <w:ind w:left="3300" w:hanging="360"/>
+      </w:pPr>
+    </w:lvl>
+    <w:lvl w:ilvl="5" w:tplc="0409001B" w:tentative="1">
+      <w:start w:val="1"/>
+      <w:numFmt w:val="lowerRoman"/>
+      <w:lvlText w:val="%6."/>
+      <w:lvlJc w:val="right"/>
+      <w:pPr>
+        <w:ind w:left="4020" w:hanging="180"/>
+      </w:pPr>
+    </w:lvl>
+    <w:lvl w:ilvl="6" w:tplc="0409000F" w:tentative="1">
+      <w:start w:val="1"/>
+      <w:numFmt w:val="decimal"/>
+      <w:lvlText w:val="%7."/>
+      <w:lvlJc w:val="left"/>
+      <w:pPr>
+        <w:ind w:left="4740" w:hanging="360"/>
+      </w:pPr>
+    </w:lvl>
+    <w:lvl w:ilvl="7" w:tplc="04090019" w:tentative="1">
+      <w:start w:val="1"/>
+      <w:numFmt w:val="lowerLetter"/>
+      <w:lvlText w:val="%8."/>
+      <w:lvlJc w:val="left"/>
+      <w:pPr>
+        <w:ind w:left="5460" w:hanging="360"/>
+      </w:pPr>
+    </w:lvl>
+    <w:lvl w:ilvl="8" w:tplc="0409001B" w:tentative="1">
+      <w:start w:val="1"/>
+      <w:numFmt w:val="lowerRoman"/>
+      <w:lvlText w:val="%9."/>
+      <w:lvlJc w:val="right"/>
+      <w:pPr>
         <w:ind w:left="6180" w:hanging="180"/>
+      </w:pPr>
+    </w:lvl>
+  </w:abstractNum>
+  <w:abstractNum w:abstractNumId="9">
+    <w:nsid w:val="5ECA40E6"/>
+    <w:multiLevelType w:val="hybridMultilevel"/>
+    <w:tmpl w:val="87926D04"/>
+    <w:lvl w:ilvl="0" w:tplc="0409000F">
+      <w:start w:val="1"/>
+      <w:numFmt w:val="decimal"/>
+      <w:lvlText w:val="%1."/>
+      <w:lvlJc w:val="left"/>
+      <w:pPr>
+        <w:ind w:left="720" w:hanging="360"/>
+      </w:pPr>
+      <w:rPr>
+        <w:rFonts w:hint="default"/>
+      </w:rPr>
+    </w:lvl>
+    <w:lvl w:ilvl="1" w:tplc="04090019" w:tentative="1">
+      <w:start w:val="1"/>
+      <w:numFmt w:val="lowerLetter"/>
+      <w:lvlText w:val="%2."/>
+      <w:lvlJc w:val="left"/>
+      <w:pPr>
+        <w:ind w:left="1440" w:hanging="360"/>
+      </w:pPr>
+    </w:lvl>
+    <w:lvl w:ilvl="2" w:tplc="0409001B" w:tentative="1">
+      <w:start w:val="1"/>
+      <w:numFmt w:val="lowerRoman"/>
+      <w:lvlText w:val="%3."/>
+      <w:lvlJc w:val="right"/>
+      <w:pPr>
+        <w:ind w:left="2160" w:hanging="180"/>
+      </w:pPr>
+    </w:lvl>
+    <w:lvl w:ilvl="3" w:tplc="0409000F" w:tentative="1">
+      <w:start w:val="1"/>
+      <w:numFmt w:val="decimal"/>
+      <w:lvlText w:val="%4."/>
+      <w:lvlJc w:val="left"/>
+      <w:pPr>
+        <w:ind w:left="2880" w:hanging="360"/>
+      </w:pPr>
+    </w:lvl>
+    <w:lvl w:ilvl="4" w:tplc="04090019" w:tentative="1">
+      <w:start w:val="1"/>
+      <w:numFmt w:val="lowerLetter"/>
+      <w:lvlText w:val="%5."/>
+      <w:lvlJc w:val="left"/>
+      <w:pPr>
+        <w:ind w:left="3600" w:hanging="360"/>
+      </w:pPr>
+    </w:lvl>
+    <w:lvl w:ilvl="5" w:tplc="0409001B" w:tentative="1">
+      <w:start w:val="1"/>
+      <w:numFmt w:val="lowerRoman"/>
+      <w:lvlText w:val="%6."/>
+      <w:lvlJc w:val="right"/>
+      <w:pPr>
+        <w:ind w:left="4320" w:hanging="180"/>
+      </w:pPr>
+    </w:lvl>
+    <w:lvl w:ilvl="6" w:tplc="0409000F" w:tentative="1">
+      <w:start w:val="1"/>
+      <w:numFmt w:val="decimal"/>
+      <w:lvlText w:val="%7."/>
+      <w:lvlJc w:val="left"/>
+      <w:pPr>
+        <w:ind w:left="5040" w:hanging="360"/>
+      </w:pPr>
+    </w:lvl>
+    <w:lvl w:ilvl="7" w:tplc="04090019" w:tentative="1">
+      <w:start w:val="1"/>
+      <w:numFmt w:val="lowerLetter"/>
+      <w:lvlText w:val="%8."/>
+      <w:lvlJc w:val="left"/>
+      <w:pPr>
+        <w:ind w:left="5760" w:hanging="360"/>
+      </w:pPr>
+    </w:lvl>
+    <w:lvl w:ilvl="8" w:tplc="0409001B" w:tentative="1">
+      <w:start w:val="1"/>
+      <w:numFmt w:val="lowerRoman"/>
+      <w:lvlText w:val="%9."/>
+      <w:lvlJc w:val="right"/>
+      <w:pPr>
+        <w:ind w:left="6480" w:hanging="180"/>
       </w:pPr>
     </w:lvl>
   </w:abstractNum>
@@ -7729,13 +9921,19 @@
     <w:abstractNumId w:val="0"/>
   </w:num>
   <w:num w:numId="6">
-    <w:abstractNumId w:val="7"/>
+    <w:abstractNumId w:val="8"/>
   </w:num>
   <w:num w:numId="7">
     <w:abstractNumId w:val="2"/>
   </w:num>
   <w:num w:numId="8">
     <w:abstractNumId w:val="1"/>
+  </w:num>
+  <w:num w:numId="9">
+    <w:abstractNumId w:val="7"/>
+  </w:num>
+  <w:num w:numId="10">
+    <w:abstractNumId w:val="9"/>
   </w:num>
 </w:numbering>
 </file>

--- a/report/NLP_Format_Project_Report.docx
+++ b/report/NLP_Format_Project_Report.docx
@@ -240,25 +240,15 @@
                                 <w:sz w:val="24"/>
                                 <w:szCs w:val="24"/>
                               </w:rPr>
-                              <w:t xml:space="preserve">The University </w:t>
+                              <w:t>The University o</w:t>
                             </w:r>
-                            <w:proofErr w:type="gramStart"/>
                             <w:r>
                               <w:rPr>
                                 <w:color w:val="000000" w:themeColor="text1"/>
                                 <w:sz w:val="24"/>
                                 <w:szCs w:val="24"/>
                               </w:rPr>
-                              <w:t>Of</w:t>
-                            </w:r>
-                            <w:proofErr w:type="gramEnd"/>
-                            <w:r>
-                              <w:rPr>
-                                <w:color w:val="000000" w:themeColor="text1"/>
-                                <w:sz w:val="24"/>
-                                <w:szCs w:val="24"/>
-                              </w:rPr>
-                              <w:t xml:space="preserve"> Texas at Dallas </w:t>
+                              <w:t xml:space="preserve">f Texas at Dallas </w:t>
                             </w:r>
                           </w:p>
                           <w:p>
@@ -637,25 +627,15 @@
                           <w:sz w:val="24"/>
                           <w:szCs w:val="24"/>
                         </w:rPr>
-                        <w:t xml:space="preserve">The University </w:t>
+                        <w:t>The University o</w:t>
                       </w:r>
-                      <w:proofErr w:type="gramStart"/>
                       <w:r>
                         <w:rPr>
                           <w:color w:val="000000" w:themeColor="text1"/>
                           <w:sz w:val="24"/>
                           <w:szCs w:val="24"/>
                         </w:rPr>
-                        <w:t>Of</w:t>
-                      </w:r>
-                      <w:proofErr w:type="gramEnd"/>
-                      <w:r>
-                        <w:rPr>
-                          <w:color w:val="000000" w:themeColor="text1"/>
-                          <w:sz w:val="24"/>
-                          <w:szCs w:val="24"/>
-                        </w:rPr>
-                        <w:t xml:space="preserve"> Texas at Dallas </w:t>
+                        <w:t xml:space="preserve">f Texas at Dallas </w:t>
                       </w:r>
                     </w:p>
                     <w:p>
@@ -871,6 +851,8 @@
           <w:szCs w:val="32"/>
         </w:rPr>
       </w:pPr>
+      <w:bookmarkStart w:id="0" w:name="_GoBack"/>
+      <w:bookmarkEnd w:id="0"/>
     </w:p>
     <w:p>
       <w:pPr>
@@ -5841,12 +5823,7 @@
                               <w:jc w:val="center"/>
                             </w:pPr>
                             <w:r>
-                              <w:t>HMM Mod</w:t>
-                            </w:r>
-                            <w:bookmarkStart w:id="0" w:name="_GoBack"/>
-                            <w:bookmarkEnd w:id="0"/>
-                            <w:r>
-                              <w:t xml:space="preserve">el </w:t>
+                              <w:t xml:space="preserve">HMM Model </w:t>
                             </w:r>
                           </w:p>
                         </w:txbxContent>
@@ -5892,12 +5869,7 @@
                         <w:jc w:val="center"/>
                       </w:pPr>
                       <w:r>
-                        <w:t>HMM Mod</w:t>
-                      </w:r>
-                      <w:bookmarkStart w:id="1" w:name="_GoBack"/>
-                      <w:bookmarkEnd w:id="1"/>
-                      <w:r>
-                        <w:t xml:space="preserve">el </w:t>
+                        <w:t xml:space="preserve">HMM Model </w:t>
                       </w:r>
                     </w:p>
                   </w:txbxContent>
@@ -8857,17 +8829,6 @@
         <w:ind w:right="1120"/>
         <w:rPr>
           <w:rFonts w:ascii="Calibri" w:eastAsia="Calibri" w:hAnsi="Calibri" w:cs="Calibri"/>
-          <w:sz w:val="24"/>
-          <w:szCs w:val="24"/>
-        </w:rPr>
-      </w:pPr>
-    </w:p>
-    <w:p>
-      <w:pPr>
-        <w:spacing w:before="3"/>
-        <w:ind w:right="1120"/>
-        <w:rPr>
-          <w:rFonts w:ascii="Calibri" w:eastAsia="Calibri" w:hAnsi="Calibri" w:cs="Calibri"/>
           <w:b/>
           <w:sz w:val="36"/>
           <w:szCs w:val="36"/>
@@ -8880,17 +8841,482 @@
           <w:sz w:val="36"/>
           <w:szCs w:val="36"/>
         </w:rPr>
-        <w:t xml:space="preserve">10 References </w:t>
-      </w:r>
-      <w:r>
+        <w:t>References</w:t>
+      </w:r>
+    </w:p>
+    <w:p>
+      <w:pPr>
+        <w:spacing w:before="3"/>
+        <w:ind w:right="1120"/>
+        <w:rPr>
+          <w:rFonts w:ascii="Calibri" w:eastAsia="Calibri" w:hAnsi="Calibri" w:cs="Calibri"/>
+          <w:sz w:val="24"/>
+          <w:szCs w:val="24"/>
+        </w:rPr>
+      </w:pPr>
+      <w:r>
+        <w:rPr>
+          <w:rFonts w:ascii="Calibri" w:eastAsia="Calibri" w:hAnsi="Calibri" w:cs="Calibri"/>
+          <w:sz w:val="24"/>
+          <w:szCs w:val="24"/>
+        </w:rPr>
+        <w:t xml:space="preserve"> </w:t>
+      </w:r>
+      <w:r>
+        <w:rPr>
+          <w:rFonts w:ascii="Calibri" w:eastAsia="Calibri" w:hAnsi="Calibri" w:cs="Calibri"/>
+          <w:sz w:val="24"/>
+          <w:szCs w:val="24"/>
+        </w:rPr>
+        <w:t xml:space="preserve">Wikipedia </w:t>
+      </w:r>
+      <w:r>
+        <w:rPr>
+          <w:rFonts w:ascii="Calibri" w:eastAsia="Calibri" w:hAnsi="Calibri" w:cs="Calibri"/>
+          <w:sz w:val="24"/>
+          <w:szCs w:val="24"/>
+        </w:rPr>
+        <w:t>page for POS</w:t>
+      </w:r>
+      <w:r>
+        <w:rPr>
+          <w:rFonts w:ascii="Calibri" w:eastAsia="Calibri" w:hAnsi="Calibri" w:cs="Calibri"/>
+          <w:sz w:val="24"/>
+          <w:szCs w:val="24"/>
+        </w:rPr>
+        <w:t xml:space="preserve"> tagging: </w:t>
+      </w:r>
+      <w:hyperlink r:id="rId11" w:history="1">
+        <w:r>
+          <w:rPr>
+            <w:rStyle w:val="Hyperlink"/>
+            <w:rFonts w:ascii="Calibri" w:eastAsia="Calibri" w:hAnsi="Calibri" w:cs="Calibri"/>
+            <w:sz w:val="24"/>
+            <w:szCs w:val="24"/>
+          </w:rPr>
+          <w:t>https://en.wikipedia.org/wiki/Part-of-speech_tagging</w:t>
+        </w:r>
+      </w:hyperlink>
+    </w:p>
+    <w:p>
+      <w:pPr>
+        <w:spacing w:after="0" w:line="240" w:lineRule="auto"/>
+        <w:rPr>
+          <w:rStyle w:val="Hyperlink"/>
+          <w:rFonts w:ascii="Calibri" w:eastAsia="Calibri" w:hAnsi="Calibri" w:cs="Calibri"/>
+          <w:sz w:val="24"/>
+          <w:szCs w:val="24"/>
+        </w:rPr>
+      </w:pPr>
+      <w:r>
+        <w:rPr>
+          <w:rFonts w:ascii="Calibri" w:eastAsia="Calibri" w:hAnsi="Calibri" w:cs="Calibri"/>
+          <w:sz w:val="24"/>
+          <w:szCs w:val="24"/>
+        </w:rPr>
+        <w:t xml:space="preserve">Wikipedia page for Hidden Markov Model: </w:t>
+      </w:r>
+      <w:hyperlink r:id="rId12" w:history="1">
+        <w:r>
+          <w:rPr>
+            <w:rStyle w:val="Hyperlink"/>
+            <w:rFonts w:ascii="Calibri" w:eastAsia="Calibri" w:hAnsi="Calibri" w:cs="Calibri"/>
+            <w:sz w:val="24"/>
+            <w:szCs w:val="24"/>
+          </w:rPr>
+          <w:t>https://en.wikipedia.org/wiki/Hidden_Markov_model</w:t>
+        </w:r>
+      </w:hyperlink>
+    </w:p>
+    <w:p>
+      <w:pPr>
+        <w:spacing w:after="0" w:line="240" w:lineRule="auto"/>
+        <w:rPr>
+          <w:rStyle w:val="Hyperlink"/>
+          <w:rFonts w:ascii="Calibri" w:eastAsia="Calibri" w:hAnsi="Calibri" w:cs="Calibri"/>
+          <w:sz w:val="24"/>
+          <w:szCs w:val="24"/>
+        </w:rPr>
+      </w:pPr>
+    </w:p>
+    <w:p>
+      <w:pPr>
+        <w:spacing w:after="0" w:line="240" w:lineRule="auto"/>
+        <w:rPr>
+          <w:rStyle w:val="Hyperlink"/>
+          <w:rFonts w:ascii="Calibri" w:eastAsia="Calibri" w:hAnsi="Calibri" w:cs="Calibri"/>
+          <w:sz w:val="24"/>
+          <w:szCs w:val="24"/>
+        </w:rPr>
+      </w:pPr>
+      <w:r>
+        <w:rPr>
+          <w:rFonts w:ascii="Calibri" w:eastAsia="Calibri" w:hAnsi="Calibri" w:cs="Calibri"/>
+          <w:sz w:val="24"/>
+          <w:szCs w:val="24"/>
+        </w:rPr>
+        <w:t>Part of Speech Explained by CMU :</w:t>
+      </w:r>
+      <w:r>
+        <w:t xml:space="preserve"> </w:t>
+      </w:r>
+      <w:hyperlink r:id="rId13" w:history="1">
+        <w:r>
+          <w:rPr>
+            <w:rStyle w:val="Hyperlink"/>
+            <w:rFonts w:ascii="Calibri" w:eastAsia="Calibri" w:hAnsi="Calibri" w:cs="Calibri"/>
+            <w:sz w:val="24"/>
+            <w:szCs w:val="24"/>
+          </w:rPr>
+          <w:t>https://www.cs.umd.edu/~nau/cmsc421/part-of-speech-tagging.pdf</w:t>
+        </w:r>
+      </w:hyperlink>
+    </w:p>
+    <w:p>
+      <w:pPr>
+        <w:spacing w:after="0" w:line="240" w:lineRule="auto"/>
+        <w:rPr>
+          <w:rStyle w:val="Hyperlink"/>
+          <w:rFonts w:ascii="Calibri" w:eastAsia="Calibri" w:hAnsi="Calibri" w:cs="Calibri"/>
+          <w:sz w:val="24"/>
+          <w:szCs w:val="24"/>
+        </w:rPr>
+      </w:pPr>
+    </w:p>
+    <w:p>
+      <w:pPr>
+        <w:spacing w:after="0" w:line="240" w:lineRule="auto"/>
+        <w:rPr>
+          <w:rFonts w:ascii="Calibri" w:eastAsia="Calibri" w:hAnsi="Calibri" w:cs="Calibri"/>
+          <w:sz w:val="24"/>
+          <w:szCs w:val="24"/>
+        </w:rPr>
+      </w:pPr>
+      <w:r>
+        <w:rPr>
+          <w:rFonts w:ascii="Calibri" w:eastAsia="Calibri" w:hAnsi="Calibri" w:cs="Calibri"/>
+          <w:sz w:val="24"/>
+          <w:szCs w:val="24"/>
+        </w:rPr>
+        <w:t xml:space="preserve">Part of Speech Explained by UMASS: </w:t>
+      </w:r>
+    </w:p>
+    <w:p>
+      <w:pPr>
+        <w:spacing w:after="0" w:line="240" w:lineRule="auto"/>
+        <w:rPr>
+          <w:rStyle w:val="Hyperlink"/>
+          <w:rFonts w:ascii="Calibri" w:eastAsia="Calibri" w:hAnsi="Calibri" w:cs="Calibri"/>
+          <w:sz w:val="24"/>
+          <w:szCs w:val="24"/>
+        </w:rPr>
+      </w:pPr>
+      <w:hyperlink r:id="rId14" w:history="1">
+        <w:r>
+          <w:rPr>
+            <w:rStyle w:val="Hyperlink"/>
+            <w:rFonts w:ascii="Calibri" w:eastAsia="Calibri" w:hAnsi="Calibri" w:cs="Calibri"/>
+            <w:sz w:val="24"/>
+            <w:szCs w:val="24"/>
+          </w:rPr>
+          <w:t>https://people.cs.umass.edu/~mccallum/courses/inlp2004/lect10-tagginghmm1.pdf</w:t>
+        </w:r>
+      </w:hyperlink>
+    </w:p>
+    <w:p>
+      <w:pPr>
+        <w:spacing w:after="0" w:line="240" w:lineRule="auto"/>
+        <w:rPr>
+          <w:rStyle w:val="Hyperlink"/>
+          <w:rFonts w:ascii="Calibri" w:eastAsia="Calibri" w:hAnsi="Calibri" w:cs="Calibri"/>
+          <w:sz w:val="24"/>
+          <w:szCs w:val="24"/>
+        </w:rPr>
+      </w:pPr>
+      <w:r>
+        <w:rPr>
+          <w:rFonts w:ascii="Calibri" w:eastAsia="Calibri" w:hAnsi="Calibri" w:cs="Calibri"/>
+          <w:sz w:val="24"/>
+          <w:szCs w:val="24"/>
+        </w:rPr>
+        <w:t>Viterbi Algorithm Explanation:</w:t>
+      </w:r>
+      <w:r>
+        <w:t xml:space="preserve"> </w:t>
+      </w:r>
+      <w:hyperlink r:id="rId15" w:history="1">
+        <w:r>
+          <w:rPr>
+            <w:rStyle w:val="Hyperlink"/>
+            <w:rFonts w:ascii="Calibri" w:eastAsia="Calibri" w:hAnsi="Calibri" w:cs="Calibri"/>
+            <w:sz w:val="24"/>
+            <w:szCs w:val="24"/>
+          </w:rPr>
+          <w:t>http://www.cs.columbia.edu/~mcollins/courses/nlp2011/notes/hmms.pdf</w:t>
+        </w:r>
+      </w:hyperlink>
+    </w:p>
+    <w:p>
+      <w:pPr>
+        <w:spacing w:after="0" w:line="240" w:lineRule="auto"/>
+        <w:rPr>
+          <w:rStyle w:val="Hyperlink"/>
+          <w:rFonts w:ascii="Calibri" w:eastAsia="Calibri" w:hAnsi="Calibri" w:cs="Calibri"/>
+          <w:sz w:val="24"/>
+          <w:szCs w:val="24"/>
+        </w:rPr>
+      </w:pPr>
+    </w:p>
+    <w:p>
+      <w:pPr>
+        <w:spacing w:after="0" w:line="240" w:lineRule="auto"/>
+        <w:rPr>
+          <w:rFonts w:ascii="Calibri" w:eastAsia="Calibri" w:hAnsi="Calibri" w:cs="Calibri"/>
+          <w:sz w:val="24"/>
+          <w:szCs w:val="24"/>
+        </w:rPr>
+      </w:pPr>
+      <w:r>
+        <w:rPr>
+          <w:rFonts w:ascii="Calibri" w:eastAsia="Calibri" w:hAnsi="Calibri" w:cs="Calibri"/>
+          <w:sz w:val="24"/>
+          <w:szCs w:val="24"/>
+        </w:rPr>
+        <w:t>Natural Language Processing Final Project Report:</w:t>
+      </w:r>
+    </w:p>
+    <w:p>
+      <w:pPr>
+        <w:spacing w:after="0" w:line="240" w:lineRule="auto"/>
+        <w:rPr>
+          <w:rStyle w:val="Hyperlink"/>
+          <w:rFonts w:ascii="Calibri" w:eastAsia="Calibri" w:hAnsi="Calibri" w:cs="Calibri"/>
+          <w:sz w:val="24"/>
+          <w:szCs w:val="24"/>
+        </w:rPr>
+      </w:pPr>
+      <w:hyperlink r:id="rId16" w:history="1">
+        <w:r>
+          <w:rPr>
+            <w:rStyle w:val="Hyperlink"/>
+            <w:rFonts w:ascii="Calibri" w:eastAsia="Calibri" w:hAnsi="Calibri" w:cs="Calibri"/>
+            <w:sz w:val="24"/>
+            <w:szCs w:val="24"/>
+          </w:rPr>
+          <w:t>http://nlp.stanford.edu/courses/cs224n/2010/reports/parawira.pdf</w:t>
+        </w:r>
+      </w:hyperlink>
+    </w:p>
+    <w:p>
+      <w:pPr>
+        <w:spacing w:after="0" w:line="240" w:lineRule="auto"/>
+        <w:rPr>
+          <w:rStyle w:val="Hyperlink"/>
+          <w:rFonts w:ascii="Calibri" w:eastAsia="Calibri" w:hAnsi="Calibri" w:cs="Calibri"/>
+        </w:rPr>
+      </w:pPr>
+    </w:p>
+    <w:p>
+      <w:pPr>
+        <w:spacing w:after="0" w:line="240" w:lineRule="auto"/>
+        <w:rPr>
+          <w:sz w:val="24"/>
+          <w:szCs w:val="24"/>
+        </w:rPr>
+      </w:pPr>
+      <w:r>
+        <w:rPr>
+          <w:sz w:val="24"/>
+          <w:szCs w:val="24"/>
+        </w:rPr>
+        <w:t xml:space="preserve">Class Lecture </w:t>
+      </w:r>
+      <w:r>
+        <w:rPr>
+          <w:sz w:val="24"/>
+          <w:szCs w:val="24"/>
+        </w:rPr>
+        <w:t>by Dan Moldovan on POS Tagging from UT</w:t>
+      </w:r>
+      <w:r>
+        <w:rPr>
+          <w:sz w:val="24"/>
+          <w:szCs w:val="24"/>
+        </w:rPr>
+        <w:t>D</w:t>
+      </w:r>
+      <w:r>
+        <w:rPr>
+          <w:sz w:val="24"/>
+          <w:szCs w:val="24"/>
+        </w:rPr>
+        <w:t xml:space="preserve">: </w:t>
+      </w:r>
+    </w:p>
+    <w:p>
+      <w:pPr>
+        <w:spacing w:after="0" w:line="240" w:lineRule="auto"/>
+        <w:rPr>
+          <w:rStyle w:val="Hyperlink"/>
+          <w:rFonts w:ascii="Calibri" w:eastAsia="Calibri" w:hAnsi="Calibri" w:cs="Calibri"/>
+          <w:sz w:val="24"/>
+          <w:szCs w:val="24"/>
+        </w:rPr>
+      </w:pPr>
+      <w:r>
+        <w:rPr>
+          <w:rStyle w:val="Hyperlink"/>
+          <w:rFonts w:ascii="Calibri" w:eastAsia="Calibri" w:hAnsi="Calibri" w:cs="Calibri"/>
+          <w:sz w:val="24"/>
+          <w:szCs w:val="24"/>
+        </w:rPr>
+        <w:t>http://www.hlt.utdallas.edu/~moldovan/CS6320.15F/Lecture5%20POS.pdf</w:t>
+      </w:r>
+    </w:p>
+    <w:p>
+      <w:pPr>
+        <w:spacing w:after="0" w:line="240" w:lineRule="auto"/>
+        <w:rPr>
+          <w:rStyle w:val="Hyperlink"/>
+          <w:rFonts w:ascii="Calibri" w:eastAsia="Calibri" w:hAnsi="Calibri" w:cs="Calibri"/>
+        </w:rPr>
+      </w:pPr>
+    </w:p>
+    <w:p>
+      <w:pPr>
+        <w:spacing w:after="0" w:line="240" w:lineRule="auto"/>
+        <w:rPr>
+          <w:sz w:val="24"/>
+          <w:szCs w:val="24"/>
+        </w:rPr>
+      </w:pPr>
+      <w:r>
+        <w:rPr>
+          <w:sz w:val="24"/>
+          <w:szCs w:val="24"/>
+        </w:rPr>
+        <w:t xml:space="preserve">Class Lecture by Dan Moldovan on Hidden Markov Model from UTD: </w:t>
+      </w:r>
+    </w:p>
+    <w:p>
+      <w:pPr>
+        <w:spacing w:after="0" w:line="240" w:lineRule="auto"/>
+        <w:rPr>
+          <w:rStyle w:val="Hyperlink"/>
+          <w:rFonts w:ascii="Calibri" w:eastAsia="Calibri" w:hAnsi="Calibri" w:cs="Calibri"/>
+          <w:sz w:val="24"/>
+          <w:szCs w:val="24"/>
+        </w:rPr>
+      </w:pPr>
+      <w:hyperlink r:id="rId17" w:history="1">
+        <w:r>
+          <w:rPr>
+            <w:rStyle w:val="Hyperlink"/>
+            <w:rFonts w:ascii="Calibri" w:eastAsia="Calibri" w:hAnsi="Calibri" w:cs="Calibri"/>
+            <w:sz w:val="24"/>
+            <w:szCs w:val="24"/>
+          </w:rPr>
+          <w:t>http://www.hlt.utdallas.edu/~moldovan/CS6320.15F/Lecture6%20HMM.pdf</w:t>
+        </w:r>
+      </w:hyperlink>
+    </w:p>
+    <w:p>
+      <w:pPr>
+        <w:spacing w:after="0" w:line="240" w:lineRule="auto"/>
+        <w:rPr>
+          <w:rStyle w:val="Hyperlink"/>
+          <w:rFonts w:ascii="Calibri" w:eastAsia="Calibri" w:hAnsi="Calibri" w:cs="Calibri"/>
+        </w:rPr>
+      </w:pPr>
+    </w:p>
+    <w:p>
+      <w:pPr>
+        <w:spacing w:after="0" w:line="240" w:lineRule="auto"/>
+        <w:rPr>
+          <w:rStyle w:val="Hyperlink"/>
+          <w:rFonts w:ascii="Calibri" w:eastAsia="Calibri" w:hAnsi="Calibri" w:cs="Calibri"/>
+        </w:rPr>
+      </w:pPr>
+    </w:p>
+    <w:p>
+      <w:pPr>
+        <w:spacing w:after="0" w:line="240" w:lineRule="auto"/>
+        <w:rPr>
+          <w:rStyle w:val="Hyperlink"/>
+          <w:rFonts w:ascii="Calibri" w:eastAsia="Calibri" w:hAnsi="Calibri" w:cs="Calibri"/>
+          <w:sz w:val="24"/>
+          <w:szCs w:val="24"/>
+        </w:rPr>
+      </w:pPr>
+    </w:p>
+    <w:p>
+      <w:pPr>
+        <w:spacing w:after="0" w:line="240" w:lineRule="auto"/>
+        <w:rPr>
+          <w:rStyle w:val="Hyperlink"/>
+          <w:rFonts w:ascii="Calibri" w:eastAsia="Calibri" w:hAnsi="Calibri" w:cs="Calibri"/>
+          <w:sz w:val="24"/>
+          <w:szCs w:val="24"/>
+        </w:rPr>
+      </w:pPr>
+    </w:p>
+    <w:p>
+      <w:pPr>
+        <w:spacing w:after="0" w:line="240" w:lineRule="auto"/>
+        <w:rPr>
+          <w:rFonts w:ascii="Times New Roman" w:eastAsia="Times New Roman" w:hAnsi="Times New Roman" w:cs="Times New Roman"/>
+          <w:sz w:val="24"/>
+          <w:szCs w:val="24"/>
+        </w:rPr>
+      </w:pPr>
+    </w:p>
+    <w:p>
+      <w:pPr>
+        <w:spacing w:after="0" w:line="240" w:lineRule="auto"/>
+      </w:pPr>
+    </w:p>
+    <w:p>
+      <w:pPr>
+        <w:spacing w:after="0" w:line="240" w:lineRule="auto"/>
+        <w:rPr>
+          <w:rStyle w:val="Hyperlink"/>
+          <w:rFonts w:ascii="Calibri" w:eastAsia="Calibri" w:hAnsi="Calibri" w:cs="Calibri"/>
+          <w:sz w:val="24"/>
+          <w:szCs w:val="24"/>
+        </w:rPr>
+      </w:pPr>
+    </w:p>
+    <w:p>
+      <w:pPr>
+        <w:spacing w:after="0" w:line="240" w:lineRule="auto"/>
+        <w:rPr>
+          <w:rStyle w:val="Hyperlink"/>
+          <w:rFonts w:ascii="Calibri" w:eastAsia="Calibri" w:hAnsi="Calibri" w:cs="Calibri"/>
+        </w:rPr>
+      </w:pPr>
+    </w:p>
+    <w:p>
+      <w:pPr>
+        <w:spacing w:before="3"/>
+        <w:ind w:right="1120"/>
+        <w:rPr>
+          <w:rFonts w:ascii="Calibri" w:eastAsia="Calibri" w:hAnsi="Calibri" w:cs="Calibri"/>
+          <w:sz w:val="24"/>
+          <w:szCs w:val="24"/>
+        </w:rPr>
+      </w:pPr>
+    </w:p>
+    <w:p>
+      <w:pPr>
+        <w:spacing w:before="3"/>
+        <w:ind w:right="1120"/>
         <w:rPr>
           <w:rFonts w:ascii="Calibri" w:eastAsia="Calibri" w:hAnsi="Calibri" w:cs="Calibri"/>
           <w:b/>
           <w:sz w:val="36"/>
           <w:szCs w:val="36"/>
         </w:rPr>
-        <w:t xml:space="preserve">  </w:t>
-      </w:r>
+      </w:pPr>
     </w:p>
     <w:p>
       <w:pPr>
@@ -10406,6 +10832,17 @@
       </w:tblCellMar>
     </w:tblPr>
   </w:style>
+  <w:style w:type="character" w:styleId="Hyperlink">
+    <w:name w:val="Hyperlink"/>
+    <w:basedOn w:val="DefaultParagraphFont"/>
+    <w:uiPriority w:val="99"/>
+    <w:unhideWhenUsed/>
+    <w:rsid w:val="00D96B9B"/>
+    <w:rPr>
+      <w:color w:val="0563C1" w:themeColor="hyperlink"/>
+      <w:u w:val="single"/>
+    </w:rPr>
+  </w:style>
 </w:styles>
 </file>
 
